--- a/futurehouse/outputs/benturk/TLK1.docx
+++ b/futurehouse/outputs/benturk/TLK1.docx
@@ -2,13 +2,157 @@
 <file path=word/document.xml><?xml version="1.0" encoding="utf-8"?>
 <w:document xmlns:w="http://schemas.openxmlformats.org/wordprocessingml/2006/main" xmlns:m="http://schemas.openxmlformats.org/officeDocument/2006/math" xmlns:r="http://schemas.openxmlformats.org/officeDocument/2006/relationships" xmlns:o="urn:schemas-microsoft-com:office:office" xmlns:v="urn:schemas-microsoft-com:vml" xmlns:w10="urn:schemas-microsoft-com:office:word" xmlns:a="http://schemas.openxmlformats.org/drawingml/2006/main" xmlns:pic="http://schemas.openxmlformats.org/drawingml/2006/picture" xmlns:wp="http://schemas.openxmlformats.org/drawingml/2006/wordprocessingDrawing">
   <w:body>
-    <w:bookmarkStart w:id="9" w:name="phylogeny"/>
-    <w:p>
-      <w:pPr>
-        <w:pStyle w:val="Heading2"/>
-      </w:pPr>
-      <w:r>
-        <w:t xml:space="preserve">1. Phylogeny</w:t>
+    <w:p>
+      <w:pPr>
+        <w:numPr>
+          <w:ilvl w:val="0"/>
+          <w:numId w:val="1001"/>
+        </w:numPr>
+      </w:pPr>
+      <w:r>
+        <w:t xml:space="preserve">Phylogeny</w:t>
+      </w:r>
+      <w:r>
+        <w:br/>
+      </w:r>
+      <w:r>
+        <w:t xml:space="preserve">Serine/threonine‐protein kinase tousled‐like 1 (TLK1), also known as PKU‑beta, is a member of the Tousled‐like kinase family that is evolutionarily conserved from plants to humans. The mammalian TLK family comprises at least two paralogs (TLK1 and TLK2) that share high sequence conservation in their catalytic domains (approximately 94% identity between TLK isoforms) and overall similarity in regulatory regions, including coiled‑coil motifs that are critical for dimerization and oligomerization (segurabayona2019thetousledlikekinases pages 1-3, paya2021thetousledlikekinases pages 37-40). Orthologs of TLK1 can be identified in higher eukaryotes such as Caenorhabditis elegans, Drosophila melanogaster, and Arabidopsis thaliana – where the founder Tousled (TSL) was originally discovered – but are absent in yeast, indicating an evolutionary emergence that correlates with increasing complexity in chromatin regulation and developmental processes (ehsan2020molecularbasisand pages 1-3, segurabayona2019thetousledlikekinases pages 1-3).</w:t>
+      </w:r>
+    </w:p>
+    <w:p>
+      <w:pPr>
+        <w:numPr>
+          <w:ilvl w:val="0"/>
+          <w:numId w:val="1001"/>
+        </w:numPr>
+      </w:pPr>
+      <w:r>
+        <w:t xml:space="preserve">Reaction Catalyzed</w:t>
+      </w:r>
+      <w:r>
+        <w:br/>
+      </w:r>
+      <w:r>
+        <w:t xml:space="preserve">TLK1 catalyzes the transfer of a phosphate group from ATP to specific serine/threonine residues on its substrate proteins. The general reaction follows the biochemical equation: ATP + protein (with target serine/threonine residue) → ADP + protein‑O‑phosphate + H⁺. Experimentally, TLK1 has been shown in vitro to phosphorylate histone H3 specifically at serine‑10, a modification implicated in chromatin dynamics during DNA replication and repair (Information, provided). In addition, one particular isoform (isoform 3) phosphorylates the t‑SNARE SNAP23, thereby enhancing its stability and promoting its assembly with syntaxin, which is a key event in membrane trafficking pathways that also contribute to the cellular response to ionizing radiation (Information, provided).</w:t>
+      </w:r>
+    </w:p>
+    <w:p>
+      <w:pPr>
+        <w:numPr>
+          <w:ilvl w:val="0"/>
+          <w:numId w:val="1001"/>
+        </w:numPr>
+      </w:pPr>
+      <w:r>
+        <w:t xml:space="preserve">Cofactor Requirements</w:t>
+      </w:r>
+      <w:r>
+        <w:br/>
+      </w:r>
+      <w:r>
+        <w:t xml:space="preserve">Like many serine/threonine kinases, TLK1 requires divalent metal ions for its catalytic activity. Although explicit experimental details on TLK1 cofactors are sparse in the provided context, it is highly likely that TLK1 depends on Mg²⁺ ions to facilitate ATP binding and subsequent phosphoryl transfer, as observed with related kinases in the kinase superfamily (mortuza2018molecularbasisof pages 1-2, segurabayona2019thetousledlikekinases pages 1-3).</w:t>
+      </w:r>
+    </w:p>
+    <w:p>
+      <w:pPr>
+        <w:numPr>
+          <w:ilvl w:val="0"/>
+          <w:numId w:val="1001"/>
+        </w:numPr>
+      </w:pPr>
+      <w:r>
+        <w:t xml:space="preserve">Substrate Specificity</w:t>
+      </w:r>
+      <w:r>
+        <w:br/>
+      </w:r>
+      <w:r>
+        <w:t xml:space="preserve">TLK1 exhibits substrate specificity tightly linked to its role in DNA replication and chromatin assembly. Well‐characterized substrates include histone H3 and components of the chromatin assembly machinery. In vitro studies have demonstrated that TLK1 can phosphorylate histone H3 at serine‑10, a modification that may contribute to nucleosome assembly and chromatin dynamics during S‑phase (Information, provided). Furthermore, TLK1 indirectly impacts chromatin assembly by phosphorylating substrates involved in histone chaperone stabilization, such as ASF1 in its related functions shared with TLK2, even though direct evidence in TLK1 is less extensive than for TLK2 (ehsan2020molecularbasisand pages 1-3, segurabayona2019thetousledlikekinases pages 3-4). An isoform‑specific substrate is the t‑SNARE SNAP23, where phosphorylation by TLK1 isoform 3 enhances SNAP23 stability and its assembly with syntaxin, thus contributing to cellular protection against ionizing radiation (Information, provided).</w:t>
+      </w:r>
+    </w:p>
+    <w:p>
+      <w:pPr>
+        <w:numPr>
+          <w:ilvl w:val="0"/>
+          <w:numId w:val="1001"/>
+        </w:numPr>
+      </w:pPr>
+      <w:r>
+        <w:t xml:space="preserve">Structure</w:t>
+      </w:r>
+      <w:r>
+        <w:br/>
+      </w:r>
+      <w:r>
+        <w:t xml:space="preserve">TLK1 is composed of a modular domain architecture typical of many serine/threonine kinases. It contains an N‑terminal regulatory region that includes nuclear localization signals (NLS) and predicted coiled‑coil domains crucial for protein–protein interaction and oligomerization. The central portion features a catalytic kinase domain that is highly conserved and harbors the key motifs required for ATP binding and phosphotransferase activity. The C‑terminal region may include additional regulatory elements and phosphorylation sites that modulate kinase activity. Structural analyses using approaches analogous to those applied to TLK2 have revealed that the coiled‑coil motifs are essential for dimerization and are thought to influence substrate recognition and overall enzymatic regulation (segurabayona2019thetousledlikekinases pages 3-4, paya2021thetousledlikekinases pages 40-44). Although no high‑resolution crystal structure is provided here specifically for TLK1, structural models based on homology with TLK2 support a similar overall three-dimensional organization with a central catalytic domain flanked by disordered regulatory segments.</w:t>
+      </w:r>
+    </w:p>
+    <w:p>
+      <w:pPr>
+        <w:numPr>
+          <w:ilvl w:val="0"/>
+          <w:numId w:val="1001"/>
+        </w:numPr>
+      </w:pPr>
+      <w:r>
+        <w:t xml:space="preserve">Regulation</w:t>
+      </w:r>
+      <w:r>
+        <w:br/>
+      </w:r>
+      <w:r>
+        <w:t xml:space="preserve">TLK1 activity is tightly regulated in a cell cycle–dependent manner. Under normal S‑phase conditions, TLK1 is active and contributes to chromatin assembly during DNA replication. However, upon the generation of DNA double‑stranded breaks, TLK1 is rapidly and transiently inhibited by phosphorylation in a checkpoint–dependent manner. This inhibition is mediated through ATM‑pathway components and is dependent on the activation of checkpoint kinases such as CHK1, which phosphorylate TLK1 (for example, at residues analogous to the reported Ser‑695 in related studies) to transiently abrogate its kinase activity (ronald2013phenothiazineinhibitorsof pages 10-11, segurabayona2019thetousledlikekinases pages 7-8). This regulatory mechanism facilitates the appropriate response to DNA damage by pausing chromatin assembly and allowing repair processes to take precedence. Once DNA repair is underway or completed, TLK1 activity is restored, thereby promoting the resumption of normal cell cycle progression and chromatin reassembly. Additionally, the existence of distinct isoforms (with isoform 3 showing unique substrate preference for SNAP23) indicates that alternative splicing may contribute to differential regulation of TLK1 function in various cellular contexts (Information, provided).</w:t>
+      </w:r>
+    </w:p>
+    <w:p>
+      <w:pPr>
+        <w:numPr>
+          <w:ilvl w:val="0"/>
+          <w:numId w:val="1001"/>
+        </w:numPr>
+      </w:pPr>
+      <w:r>
+        <w:t xml:space="preserve">Function</w:t>
+      </w:r>
+      <w:r>
+        <w:br/>
+      </w:r>
+      <w:r>
+        <w:t xml:space="preserve">TLK1 plays a critical role in the maintenance of genomic and epigenomic stability, primarily through its involvement in DNA replication and the repair of DNA double‑strand breaks. Under unstressed conditions during S‑phase, TLK1 facilitates chromatin assembly by phosphorylating histone proteins and modulating histone chaperones, which ensures efficient nucleosome reassembly and replication fork stability (ehsan2020molecularbasisand pages 1-3, segurabayona2019thetousledlikekinases pages 1-3). In response to genotoxic stress, such as ionizing radiation, TLK1 isoform 3 phosphorylates SNAP23, thereby enhancing its stability and promoting assembly with syntaxin; this activity contributes to efficient double‑strand break repair and enhances cellular radioresistance (Information, provided, sunavala‐dossabhoy2018preservingsalivarygland pages 6-7). TLK1 is also implicated in cell cycle checkpoint recovery, as its transient inhibition following DNA damage is essential to coordinate the repair processes before cells resume proliferation (ghosh2023untouslingtherole pages 1-2, segurabayona2019thetousledlikekinases pages 7-8). Furthermore, TLK1’s role in chromatin assembly links it to the modulation of transcription, DNA replication fidelity, and, by extension, cellular responses involved in tumorigenesis and neurodevelopment, with emerging evidence associating TLK1 variants with neurodevelopmental disorders and immunodeficiency (sanchizcalvo2024denovotlk1 pages 2-4, nuhusoso2025neuronaldifferentiationenhances pages 1-4).</w:t>
+      </w:r>
+    </w:p>
+    <w:p>
+      <w:pPr>
+        <w:numPr>
+          <w:ilvl w:val="0"/>
+          <w:numId w:val="1001"/>
+        </w:numPr>
+      </w:pPr>
+      <w:r>
+        <w:t xml:space="preserve">Other Comments</w:t>
+      </w:r>
+      <w:r>
+        <w:br/>
+      </w:r>
+      <w:r>
+        <w:t xml:space="preserve">Recent genetic studies have identified de novo mutations in TLK1 in patients with neurodevelopmental disorders and immunodeficiency, suggesting that alterations in TLK1 function can have profound developmental and immunological consequences (sanchizcalvo2024denovotlk1 pages 2-4, sanchizcalvo2024denovotlk1a pages 2-4). In the context of cancer, although much of the research has focused on TLK2, TLK1 shares redundant roles in maintaining genome integrity, and its dysregulation may contribute to genomic instability and radioresistance in tumor cells (ghosh2023untouslingtherole pages 7-8, ibrahim2020knockdownoftousled‑like pages 8-10). Small molecule inhibitors targeting the Tousled‑like kinases have been developed with an emphasis on narrow spectrum inhibition and structure‑activity relationship optimization; while these inhibitors were primarily characterized for TLK2, similar strategies may yield compounds effective against TLK1 as well (asquith2024discoveryandoptimization pages 45-46, ronald2013phenothiazineinhibitorsof pages 10-11). Investigation into TLK1 inhibitors is of significant interest given their potential to sensitize cancer cells to DNA‑damaging chemotherapeutics and radiomimetic agents. Overall, TLK1 remains an active area of research, particularly regarding its role in chromatin dynamics during DNA replication, its regulatory control in the DNA damage response, and its emerging links to neurodevelopmental disorders.</w:t>
+      </w:r>
+    </w:p>
+    <w:p>
+      <w:pPr>
+        <w:numPr>
+          <w:ilvl w:val="0"/>
+          <w:numId w:val="1001"/>
+        </w:numPr>
+      </w:pPr>
+      <w:r>
+        <w:t xml:space="preserve">References</w:t>
+      </w:r>
+      <w:r>
+        <w:br/>
+      </w:r>
+      <w:r>
+        <w:t xml:space="preserve">[References have been integrated inline as per the provided valid citation keys.]</w:t>
       </w:r>
     </w:p>
     <w:p>
@@ -16,812 +160,6 @@
         <w:pStyle w:val="FirstParagraph"/>
       </w:pPr>
       <w:r>
-        <w:t xml:space="preserve">eIF‑2‑alpha kinase GCN2 (gene EIF2AK4), also known as Eukaryotic translation initiation factor 2‑alpha kinase 4 or GCN2‑like protein, is a member of the eIF2α kinase family that also includes PERK, PKR, and HRI, each of which is responsible for phosphorylating eIF2α in response to distinct cellular stress signals (berlanga2016eif2αkinasesand pages 246-249). This kinase is evolutionarily ancient and highly conserved across eukaryotes; orthologs have been identified in unicellular organisms such as Saccharomyces cerevisiae as well as in multicellular organisms including plants, insects, and mammals (lokdarshi2022reviewemergingroles pages 3-4, li2009studyofgcn2a pages 17-21). Phylogenetic analyses indicate that GCN2 emerged early in eukaryotic evolution—potentially within or even before the Last Eukaryotic Common Ancestor (LECA)—which suggests that its function as a sensor of nutrient stress, particularly amino acid deprivation, was critical for early cellular survival (berlanga2016eif2αkinasesand pages 246-249, kwon2019tracingtheevolution pages 104-108). In contrast to other eIF2α kinases that evolved to sense stress signals such as viral double‐stranded RNA (PKR) or misfolded proteins in the endoplasmic reticulum (PERK), GCN2 is specialized for detecting imbalances in amino acid availability; it does so by binding uncharged tRNAs that accumulate during nutrient insufficiency (kwon2019tracingtheevolution pages 15-19, bruggenthies2021geneticandchemicald pages 9-11). This conservation and specialization are underscored by the fact that GCN2 exhibits a unique domain architecture, including an N‑terminal RWD domain, a pseudokinase domain, a canonical kinase domain, and a C‑terminal HisRS‑like domain, all of which contribute to its function as a metabolic stress sensor (bruggenthies2021geneticandchemicalb pages 9-11, lokdarshi2022reviewemergingroles pages 3-4). Together, these evolutionary features place GCN2 in a well‐defined clade among eIF2α kinases, with clear orthologs spanning fungi, plants, and animals, affirming its indispensable role in coordinating stress responses through translational regulation (kwon2019tracingtheevolution pages 108-112).</w:t>
-      </w:r>
-    </w:p>
-    <w:bookmarkEnd w:id="9"/>
-    <w:bookmarkStart w:id="10" w:name="reaction-catalyzed"/>
-    <w:p>
-      <w:pPr>
-        <w:pStyle w:val="Heading2"/>
-      </w:pPr>
-      <w:r>
-        <w:t xml:space="preserve">2. Reaction Catalyzed</w:t>
-      </w:r>
-    </w:p>
-    <w:p>
-      <w:pPr>
-        <w:pStyle w:val="FirstParagraph"/>
-      </w:pPr>
-      <w:r>
-        <w:t xml:space="preserve">GCN2 mediates a classic kinase reaction that is central to initiating the integrated stress response (ISR) under conditions of amino acid limitation. Specifically, GCN2 catalyzes the ATP‑dependent phosphorylation of the alpha subunit of eukaryotic translation initiation factor 2 (eIF2α) on a specific serine residue, most notably Ser51 in mammalian cells (carlson2023activationofgcn2 pages 15-21, carlson2023activationofgcn2c pages 15-21). The reaction can be formally described by the equation:</w:t>
-      </w:r>
-      <w:r>
-        <w:br/>
-      </w:r>
-      <w:r>
-        <w:t xml:space="preserve">  ATP + eIF2α → ADP + phospho‑eIF2α + H⁺</w:t>
-      </w:r>
-      <w:r>
-        <w:br/>
-      </w:r>
-      <w:r>
-        <w:t xml:space="preserve">In this reaction, GCN2 functions by transferring the gamma phosphate from ATP to the hydroxyl group of the serine residue, thereby converting eIF2α into its phosphorylated form (carlson2023activationofgcn2c pages 96-102, bruggenthies2021geneticandchemicale pages 9-11). This phosphorylation event is not merely a biochemical modification; it plays a pivotal regulatory role in translation control by converting eIF2α into a competitive inhibitor of its guanine nucleotide exchange factor, eIF2B. Under normal physiological conditions, eIF2B facilitates the recycling of eIF2•GDP into its active form, eIF2•GTP, a complex necessary for the initiation of protein synthesis. When eIF2α is phosphorylated, it binds to eIF2B with higher affinity, thereby limiting the availability of active eIF2 and resulting in a global attenuation of cap‑dependent translation (carlson2023activationofgcn2 pages 15-21, carlson2023activationofgcn2c pages 96-102). At the same time, this broad suppression of translation paradoxically promotes the selective translation of specific mRNAs, such as that encoding the transcription factor ATF4, through mechanisms that involve upstream open reading frames (uORFs) in their 5’ untranslated regions. The production of ATF4 subsequently leads to the upregulation of genes involved in amino acid biosynthesis, transport, and cellular stress adaptation (bruggenthies2021geneticandchemicald pages 9-11, carlson2023activationofgcn2b pages 15-21). Furthermore, the catalytic efficiency of GCN2 is tightly regulated and coupled with its sensor function, such that the kinase is activated only after conformational changes induced by the binding of uncharged tRNAs—a key signal of amino acid scarcity—thus ensuring that the phosphorylation event occurs only under appropriate stress conditions (carlson2023activationofgcn2c pages 15-21, bruggenthies2021geneticandchemicale pages 9-11).</w:t>
-      </w:r>
-    </w:p>
-    <w:bookmarkEnd w:id="10"/>
-    <w:bookmarkStart w:id="11" w:name="cofactor-requirements"/>
-    <w:p>
-      <w:pPr>
-        <w:pStyle w:val="Heading2"/>
-      </w:pPr>
-      <w:r>
-        <w:t xml:space="preserve">3. Cofactor Requirements</w:t>
-      </w:r>
-    </w:p>
-    <w:p>
-      <w:pPr>
-        <w:pStyle w:val="FirstParagraph"/>
-      </w:pPr>
-      <w:r>
-        <w:t xml:space="preserve">The enzymatic activity of GCN2, like many serine/threonine protein kinases, is dependent on specific cofactors in order to properly execute the phosphorylation of its substrate. Central to its catalytic mechanism is the requirement for ATP, which serves as the phosphate donor in the phosphorylation reaction (carlson2023activationofgcn2 pages 15-21, qiu2001thetrnabindingmoiety pages 14-14). Additionally, the presence of divalent cations is essential for stabilizing the interactions between ATP and the kinase; magnesium (Mg²⁺) is considered the primary cofactor in this regard (dar2006catalyticswitchingand pages 184-188, masson2019towardsamodel pages 1-2). Although experimental evidence suggests that other divalent metal ions such as manganese (Mn²⁺) might, under certain in vitro conditions, partially substitute for Mg²⁺, the physiological role of Mg²⁺ is undisputed given its ubiquitous role in kinase catalysis (carlson2023activationofgcn2c pages 96-102, masson2019towardsamodel pages 1-2). The coordinated binding of ATP and Mg²⁺ within the active site is mediated through specific structural motifs of the kinase domain, ensuring that the gamma-phosphate is correctly oriented with respect to the acceptor serine residue on eIF2α (carlson2023activationofgcn2 pages 15-21). No evidence from the current context suggests the involvement of additional non-metal cofactors in GCN2’s activity, indicating that its cofactor requirements align with the canonical features observed in other eukaryotic protein kinases (qiu2001thetrnabindingmoiety pages 14-14).</w:t>
-      </w:r>
-    </w:p>
-    <w:bookmarkEnd w:id="11"/>
-    <w:bookmarkStart w:id="12" w:name="substrate-specificity"/>
-    <w:p>
-      <w:pPr>
-        <w:pStyle w:val="Heading2"/>
-      </w:pPr>
-      <w:r>
-        <w:t xml:space="preserve">4. Substrate Specificity</w:t>
-      </w:r>
-    </w:p>
-    <w:p>
-      <w:pPr>
-        <w:pStyle w:val="FirstParagraph"/>
-      </w:pPr>
-      <w:r>
-        <w:t xml:space="preserve">GCN2 exhibits a high degree of substrate specificity that is critical for accurately modulating the integrated stress response (ISR). The sole well‐validated physiological substrate of GCN2 is the alpha subunit of eukaryotic translation initiation factor 2 (eIF2α), which is phosphorylated at a conserved serine residue in response to stresses such as amino acid deprivation (carlson2023activationofgcn2 pages 15-21, carlson2023activationofgcn2c pages 96-102). In mammalian cells, phosphorylation occurs primarily at Ser51—a modification that is essential for transforming eIF2α into an inhibitor of its guanine nucleotide exchange factor, eIF2B (carlson2023activationofgcn2c pages 96-102, carlson2023activationofgcn2 pages 15-21). The substrate specificity of GCN2 is determined largely by the structural integrity of its catalytic domain, which recognizes the three-dimensional configuration of eIF2α rather than simply a linear amino acid motif; however, the targeted serine residue is embedded within a conserved region that appears to be critical for function (qiu2001thetrnabindingmoiety pages 14-14, bruggenthies2021geneticandchemicald pages 9-11). Furthermore, GCN2’s specificity is reinforced by its regulatory HisRS‑like domain, which binds uncharged tRNAs; this binding induces conformational changes that not only activate the catalytic domain but also dynamically orient eIF2α for efficient phosphorylation (bruggenthies2021geneticandchemicald pages 9-11, carlson2023activationofgcn2 pages 15-21). Although no extended linear consensus sequence has been unambiguously defined for GCN2 substrates beyond the essential requirement for a target serine with proper spatial orientation, the available data indicate that the kinase is exquisitely tuned to selectively modify eIF2α under stress conditions (carlson2023activationofgcn2c pages 96-102, bruggenthies2021geneticandchemicale pages 9-11).</w:t>
-      </w:r>
-    </w:p>
-    <w:bookmarkEnd w:id="12"/>
-    <w:bookmarkStart w:id="13" w:name="structure"/>
-    <w:p>
-      <w:pPr>
-        <w:pStyle w:val="Heading2"/>
-      </w:pPr>
-      <w:r>
-        <w:t xml:space="preserve">5. Structure</w:t>
-      </w:r>
-    </w:p>
-    <w:p>
-      <w:pPr>
-        <w:pStyle w:val="FirstParagraph"/>
-      </w:pPr>
-      <w:r>
-        <w:t xml:space="preserve">GCN2 is a large and complex multidomain enzyme whose structure underpins its role both as a catalytic kinase and as a sensor of metabolic stress. The overall architecture of GCN2 can be segmented into several distinct regions, each contributing unique functional capabilities essential for its operation in response to amino acid deprivation.</w:t>
-      </w:r>
-    </w:p>
-    <w:p>
-      <w:pPr>
-        <w:pStyle w:val="BodyText"/>
-      </w:pPr>
-      <w:r>
-        <w:t xml:space="preserve">• At the N‑terminus, GCN2 contains an RWD domain that is primarily involved in facilitating protein–protein interactions. This domain mediates the binding to regulatory partners—notably GCN1—which tether GCN2 to translating ribosomes, thereby positioning the kinase in close proximity to its activating signals under stress conditions (bruggenthies2021geneticandchemicale pages 9-11, cardin2011functionofnck1 pages 61-66).</w:t>
-      </w:r>
-    </w:p>
-    <w:p>
-      <w:pPr>
-        <w:pStyle w:val="BodyText"/>
-      </w:pPr>
-      <w:r>
-        <w:t xml:space="preserve">• Adjacent to the RWD domain is a pseudokinase domain which, despite lacking full catalytic activity due to partial divergence of key residues, plays a critical regulatory role in modulating the activity of the adjacent active kinase domain. This pseudokinase region likely acts as a conformational rheostat, influencing domain–domain communication and thus fine-tuning the response to uncharged tRNA binding (bruggenthies2021geneticandchemicald pages 9-11, kwon2019tracingtheevolution pages 15-19).</w:t>
-      </w:r>
-    </w:p>
-    <w:p>
-      <w:pPr>
-        <w:pStyle w:val="BodyText"/>
-      </w:pPr>
-      <w:r>
-        <w:t xml:space="preserve">• Central to GCN2 is its functional kinase domain, which adopts the canonical bilobed structure typical of eukaryotic protein kinases. The N‑lobe, composed mainly of β‑strands, contains the crucial αC helix and an invariant lysine residue (K619) that is essential for ATP binding; this lysine forms a salt bridge with a conserved glutamic acid (E636) located on the αC helix, a configuration necessary for correct ATP orientation (carlson2023activationofgcn2 pages 15-21, padyana2005structuralbasisfor pages 2-3). Additionally, within this domain, the classic catalytic motifs such as HRD and DFG are present and are indispensable for the phosphotransfer reaction. Structural studies have confirmed that these motifs are preserved across diverse eukaryotic kinases, highlighting the evolutionary conservation of the catalytic mechanism (padyana2005structuralbasisfor pages 2-3, carlson2023activationofgcn2 pages 15-21).</w:t>
-      </w:r>
-    </w:p>
-    <w:p>
-      <w:pPr>
-        <w:pStyle w:val="BodyText"/>
-      </w:pPr>
-      <w:r>
-        <w:t xml:space="preserve">• C-terminal to the kinase domain is the HisRS‑like domain, which resembles the structure of histidyl‑tRNA synthetases yet lacks the enzymatic activity associated with aminoacylation. Instead, this domain is repurposed to bind uncharged tRNAs, thereby serving as the sensor for amino acid deprivation. The interaction of uncharged tRNAs with this domain induces conformational rearrangements that relieve autoinhibitory constraints on the kinase domain, effectively switching GCN2 from an inactive to an active state (qiu2001thetrnabindingmoiety pages 14-14, bruggenthies2021geneticandchemicale pages 9-11).</w:t>
-      </w:r>
-    </w:p>
-    <w:p>
-      <w:pPr>
-        <w:pStyle w:val="BodyText"/>
-      </w:pPr>
-      <w:r>
-        <w:t xml:space="preserve">• Finally, GCN2 possesses a C‑terminal dimerization domain, which is crucial for the formation of GCN2 homodimers. Dimerization facilitates trans‑autophosphorylation events between adjacent kinase domains and is essential for achieving full catalytic activity. Recent cryo‑electron microscopy and crystallographic analyses have revealed that the C‑terminal domain not only promotes dimerization but also plays a role in correctly orienting the catalytic cores relative to each other (soloriokirpichyan2024cryoemstructureof pages 10-14, soloriokirpichyan2024cryoemstructureof pages 23-28).</w:t>
-      </w:r>
-    </w:p>
-    <w:p>
-      <w:pPr>
-        <w:pStyle w:val="BodyText"/>
-      </w:pPr>
-      <w:r>
-        <w:t xml:space="preserve">This highly modular organization—spanning interaction domains, regulatory pseudokinase and sensing modules, and a catalytic core—allows GCN2 to integrate diverse inputs, such as ribosome association and tRNA charging status, with its enzymatic output. Key catalytic residues, such as K619 and E636, maintain the structural integrity of the kinase active site, while the interplay among the RWD, pseudokinase, kinase, and HisRS‑like domains ensures that activation occurs only under genuine stress conditions (dar2006catalyticswitchingand pages 184-188, padyana2005structuralbasisfor pages 2-3).</w:t>
-      </w:r>
-    </w:p>
-    <w:bookmarkEnd w:id="13"/>
-    <w:bookmarkStart w:id="14" w:name="regulation"/>
-    <w:p>
-      <w:pPr>
-        <w:pStyle w:val="Heading2"/>
-      </w:pPr>
-      <w:r>
-        <w:t xml:space="preserve">6. Regulation</w:t>
-      </w:r>
-    </w:p>
-    <w:p>
-      <w:pPr>
-        <w:pStyle w:val="FirstParagraph"/>
-      </w:pPr>
-      <w:r>
-        <w:t xml:space="preserve">The regulation of GCN2 is a multi‑layered process that intricately links the enzyme’s structural configuration to its function as a metabolic stress sensor. At the heart of this regulatory mechanism is the binding of uncharged tRNAs to the HisRS‑like domain, which serves as the primary cue indicating amino acid deprivation (qiu2001thetrnabindingmoiety pages 14-14, bruggenthies2021geneticandchemicale pages 9-11). Under conditions of sufficient amino acid availability, charged tRNAs prevail and GCN2 remains in an autoinhibited conformation, maintained in part by intramolecular interactions between its HisRS‑like, pseudokinase, and C‑terminal regions. However, when amino acids are limiting, deacylated tRNAs accumulate and bind to the HisRS‑like domain; this binding event triggers conformational shifts that interfere with the autoinhibitory contacts, thereby ‘unlocking’ the catalytic kinase domain (bruggenthies2021geneticandchemicald pages 9-11, qiu2001thetrnabindingmoiety pages 14-14).</w:t>
-      </w:r>
-    </w:p>
-    <w:p>
-      <w:pPr>
-        <w:pStyle w:val="BodyText"/>
-      </w:pPr>
-      <w:r>
-        <w:t xml:space="preserve">A pivotal aspect of GCN2 regulation is its association with the accessory protein GCN1 via its N‑terminal RWD domain. GCN1 acts as a ribosome‐associated adaptor that positions GCN2 in the vicinity of stalled or colliding ribosomes during translational stress, enhancing the sensitivity of the kinase to the accumulation of uncharged tRNAs (bruggenthies2021geneticandchemicalb pages 9-11, cardin2011functionofnck1 pages 61-66). The spatial proximity to the ribosome is crucial as it ensures that GCN2 is activated only when the downstream effects on translation warrant a full integrated stress response.</w:t>
-      </w:r>
-    </w:p>
-    <w:p>
-      <w:pPr>
-        <w:pStyle w:val="BodyText"/>
-      </w:pPr>
-      <w:r>
-        <w:t xml:space="preserve">Once the conformational constraints have been relieved, the kinase domain undergoes autophosphorylation events within its activation loop. For instance, phosphorylation of residues such as T899 is critical for stabilizing the active conformation of GCN2 and promoting inter‑monomer trans‑autophosphorylation within dimers (carlson2023activationofgcn2a pages 96-102, neill2024paradoxicalactivationof pages 5-8). This autophosphorylation not only amplifies the catalytic signal but also reinforces the dimeric association that is essential for sustained kinase activity.</w:t>
-      </w:r>
-    </w:p>
-    <w:p>
-      <w:pPr>
-        <w:pStyle w:val="BodyText"/>
-      </w:pPr>
-      <w:r>
-        <w:t xml:space="preserve">An additional layer of complexity in GCN2 regulation arises from its sensitivity to ATP‑competitive inhibitors. Studies have shown that certain inhibitors, designed to block the active site by mimicking ATP, can paradoxically induce a conformational state that leads to enhanced autophosphorylation and kinase activation rather than suppression (neill2024paradoxicalactivationof pages 13-16, carlson2023activationofgcn2a pages 96-102). This allosteric activation underscores the non‑linear nature of the enzyme’s regulatory mechanisms, where ligand binding can induce structural changes that offset inhibitory effects and even promote its activity under certain conditions. The paradoxical activation highlights inherent challenges in designing selective inhibitors for GCN2, necessitating approaches that consider its multifaceted regulatory circuitry (neill2024paradoxicalactivationof pages 11-13, bruggenthies2021geneticandchemicala pages 9-11).</w:t>
-      </w:r>
-    </w:p>
-    <w:p>
-      <w:pPr>
-        <w:pStyle w:val="BodyText"/>
-      </w:pPr>
-      <w:r>
-        <w:t xml:space="preserve">Overall, GCN2 regulation is achieved through a tightly interconnected network involving substrate (uncharged tRNA) sensing, ribosome tethering via GCN1, and dynamic autophosphorylation within the kinase domain—each of which contributes to the precise modulation of its catalytic output in response to amino acid scarcity (masson2019towardsamodel pages 1-2, bruggenthies2021geneticandchemicale pages 9-11).</w:t>
-      </w:r>
-    </w:p>
-    <w:bookmarkEnd w:id="14"/>
-    <w:bookmarkStart w:id="15" w:name="function"/>
-    <w:p>
-      <w:pPr>
-        <w:pStyle w:val="Heading2"/>
-      </w:pPr>
-      <w:r>
-        <w:t xml:space="preserve">7. Function</w:t>
-      </w:r>
-    </w:p>
-    <w:p>
-      <w:pPr>
-        <w:pStyle w:val="FirstParagraph"/>
-      </w:pPr>
-      <w:r>
-        <w:t xml:space="preserve">Functionally, GCN2 serves as the primary sensor of amino acid deprivation and an essential activator of the integrated stress response (ISR), which collectively enable cells to adapt to nutrient stress. In the presence of ample amino acids, the kinase is maintained in an autoinhibited state; however, under conditions of amino acid starvation, the accumulation of uncharged tRNAs binds directly to the HisRS‑like domain, thereby triggering a conformational change that activates the kinase domain (li2009studyofgcn2a pages 17-21, carlson2023activationofgcn2 pages 15-21). Once activated, GCN2 catalyzes the phosphorylation of eIF2α on Ser51. This modification converts eIF2α into a potent inhibitor of its guanine nucleotide exchange factor, eIF2B, resulting in a widespread reduction of cap‑dependent protein synthesis—a critical response that prevents further depletion of limited amino acid pools (carlson2023activationofgcn2c pages 96-102, bruggenthies2021geneticandchemicale pages 9-11).</w:t>
-      </w:r>
-    </w:p>
-    <w:p>
-      <w:pPr>
-        <w:pStyle w:val="BodyText"/>
-      </w:pPr>
-      <w:r>
-        <w:t xml:space="preserve">Paradoxically, while bulk protein synthesis is suppressed, the phosphorylation of eIF2α facilitates the selective translation of specific mRNAs that possess regulatory upstream open reading frames (uORFs). The transcription factor ATF4 is the principal example in mammalian systems; by allowing preferential translation of ATF4 mRNA under stress conditions, GCN2 indirectly triggers a transcriptional program that upregulates genes involved in amino acid biosynthesis, amino acid transport, redox homeostasis, and autophagy (carlson2023activationofgcn2a pages 15-21, lehman2015theroleofb pages 17-20). This ATF4‐dependent transcriptional response is crucial for rebalancing cellular metabolism and restoring homeostasis during prolonged periods of nutrient limitation.</w:t>
-      </w:r>
-    </w:p>
-    <w:p>
-      <w:pPr>
-        <w:pStyle w:val="BodyText"/>
-      </w:pPr>
-      <w:r>
-        <w:t xml:space="preserve">Beyond its canonical role in translational control, GCN2 is implicated in diverse cellular processes. For example, it contributes to cell cycle regulation by repressing the translation of cyclin D1 mRNA and promoting the translation of cell cycle inhibitors such as CDKN1A/p21 during stress conditions, thereby enforcing a cell cycle arrest that allows time for metabolic recovery (lehman2015theroleofa pages 17-20, bruggenthies2021geneticandchemicale pages 9-11). In addition, GCN2 has been linked to neural functions; it plays roles in synaptic plasticity, learning, and long‑term memory consolidation by regulating local protein synthesis in neurons (carlson2023activationofgcn2c pages 15-21, bruggenthies2021geneticandchemical pages 9-11). Moreover, GCN2 exerts antiviral effects: by impeding the translation of early viral mRNAs, it can restrict the replication of viruses such as alphavirus, thereby contributing to an innate antiviral response (carlson2023activationofgcn2c pages 96-102, bruggenthies2021geneticandchemicale pages 9-11).</w:t>
-      </w:r>
-    </w:p>
-    <w:p>
-      <w:pPr>
-        <w:pStyle w:val="BodyText"/>
-      </w:pPr>
-      <w:r>
-        <w:t xml:space="preserve">Additional functions attributed to GCN2 include modulating proapoptotic signaling in response to glucose deprivation and mediating aspects of the cellular response to ultraviolet irradiation through pathways that are independent of traditional stress-activated kinases (carlson2023activationofgcn2a pages 15-21, bruggenthies2021geneticandchemicale pages 9-11). Collectively, these diverse functions underscore GCN2’s role as an integrative hub that orchestrates cellular adaptation to metabolic stress by coordinating translational control, cell cycle progression, neural plasticity, and antiviral defenses.</w:t>
-      </w:r>
-    </w:p>
-    <w:bookmarkEnd w:id="15"/>
-    <w:bookmarkStart w:id="16" w:name="other-comments"/>
-    <w:p>
-      <w:pPr>
-        <w:pStyle w:val="Heading2"/>
-      </w:pPr>
-      <w:r>
-        <w:t xml:space="preserve">8. Other Comments</w:t>
-      </w:r>
-    </w:p>
-    <w:p>
-      <w:pPr>
-        <w:pStyle w:val="FirstParagraph"/>
-      </w:pPr>
-      <w:r>
-        <w:t xml:space="preserve">Recent investigations into GCN2 have unveiled several additional facets that broaden our understanding of its biological relevance and therapeutic potential. One intriguing discovery is the observation that certain ATP‑competitive kinase inhibitors, which are conventionally designed to curb kinase activity by occupying the ATP-binding pocket, can paradoxically trigger GCN2 activation when administered at low concentrations (neill2024paradoxicalactivationof pages 11-13, neill2024paradoxicalactivationof pages 13-16). These inhibitors appear to induce subtle conformational changes that mimic the natural activation process – including promoting autophosphorylation of the kinase domain – rather than simply blocking substrate access, thus inadvertently amplifying GCN2 activity and the downstream ISR (neill2024paradoxicalactivationof pages 5-8, carlson2023activationofgcn2a pages 96-102). This unexpected allosteric mode of activation has significant implications for drug development, as it highlights the necessity to carefully consider dose-dependent effects and allosteric coupling when designing inhibitors aimed at targeting stress-responsive kinases such as GCN2.</w:t>
-      </w:r>
-    </w:p>
-    <w:p>
-      <w:pPr>
-        <w:pStyle w:val="BodyText"/>
-      </w:pPr>
-      <w:r>
-        <w:t xml:space="preserve">Furthermore, mutations that disrupt conserved catalytic residues within the kinase domain or impair the integrity of the HisRS‑like domain have been shown to affect GCN2’s sensitivity to amino acid depletion. Such mutations can lead to abnormal ISR signaling and have been implicated in disease states ranging from metabolic disorders to neurodegenerative conditions and cancer (bruggenthies2021geneticandchemical pages 9-11, qiu2001thetrnabindingmoiety pages 14-14). These functional alterations underscore the critical need for detailed structural studies and precise biochemical characterizations to fully comprehend how specific mutations alter GCN2 activity and contribute to pathologies.</w:t>
-      </w:r>
-    </w:p>
-    <w:p>
-      <w:pPr>
-        <w:pStyle w:val="BodyText"/>
-      </w:pPr>
-      <w:r>
-        <w:t xml:space="preserve">Recent advances in structural biology, including high‑resolution cryo‑electron microscopy studies, have started to unravel the molecular details governing GCN2 dimerization and interdomain communication, particularly highlighting the importance of the C‑terminal dimerization domain and junction regions in facilitating trans‑autophosphorylation (soloriokirpichyan2024cryoemstructureof pages 10-14, soloriokirpichyan2024cryoemstructureof pages 23-28). Such insights are paving the way for the development of next‑generation inhibitors that could either block aberrant GCN2 activity or modulate its function more precisely through targeted protein degradation strategies, such as PROTACs. These emerging therapeutic approaches may prove to be particularly effective in oncological settings, where elevated GCN2 activity supports tumor cell survival under conditions of nutrient limitation, as well as in certain neurological disorders where persistent ISR activation is detrimental (neill2024paradoxicalactivationof pages 11-13, neill2024paradoxicalactivationof pages 13-16).</w:t>
-      </w:r>
-    </w:p>
-    <w:p>
-      <w:pPr>
-        <w:pStyle w:val="BodyText"/>
-      </w:pPr>
-      <w:r>
-        <w:t xml:space="preserve">Overall, the versatile regulatory mechanisms and broad spectrum of biological activities attributed to GCN2 render it a focal point in ongoing research. Understanding the balance between its physiological activation under stress and the pathological consequences of dysregulated ISR signaling remains a critical challenge, with the ultimate goal of leveraging this knowledge for therapeutic benefit.</w:t>
-      </w:r>
-    </w:p>
-    <w:bookmarkEnd w:id="16"/>
-    <w:bookmarkStart w:id="17" w:name="references"/>
-    <w:p>
-      <w:pPr>
-        <w:pStyle w:val="Heading2"/>
-      </w:pPr>
-      <w:r>
-        <w:t xml:space="preserve">9. References</w:t>
-      </w:r>
-    </w:p>
-    <w:p>
-      <w:pPr>
-        <w:pStyle w:val="Compact"/>
-        <w:numPr>
-          <w:ilvl w:val="0"/>
-          <w:numId w:val="1001"/>
-        </w:numPr>
-      </w:pPr>
-      <w:r>
-        <w:t xml:space="preserve">berlanga2016eif2αkinasesand pages 246-249</w:t>
-      </w:r>
-      <w:r>
-        <w:br/>
-      </w:r>
-    </w:p>
-    <w:p>
-      <w:pPr>
-        <w:pStyle w:val="Compact"/>
-        <w:numPr>
-          <w:ilvl w:val="0"/>
-          <w:numId w:val="1001"/>
-        </w:numPr>
-      </w:pPr>
-      <w:r>
-        <w:t xml:space="preserve">bruggenthies2021geneticandchemical pages 9-11</w:t>
-      </w:r>
-      <w:r>
-        <w:br/>
-      </w:r>
-    </w:p>
-    <w:p>
-      <w:pPr>
-        <w:pStyle w:val="Compact"/>
-        <w:numPr>
-          <w:ilvl w:val="0"/>
-          <w:numId w:val="1001"/>
-        </w:numPr>
-      </w:pPr>
-      <w:r>
-        <w:t xml:space="preserve">bruggenthies2021geneticandchemicala pages 9-11</w:t>
-      </w:r>
-      <w:r>
-        <w:br/>
-      </w:r>
-    </w:p>
-    <w:p>
-      <w:pPr>
-        <w:pStyle w:val="Compact"/>
-        <w:numPr>
-          <w:ilvl w:val="0"/>
-          <w:numId w:val="1001"/>
-        </w:numPr>
-      </w:pPr>
-      <w:r>
-        <w:t xml:space="preserve">bruggenthies2021geneticandchemicalb pages 9-11</w:t>
-      </w:r>
-      <w:r>
-        <w:br/>
-      </w:r>
-    </w:p>
-    <w:p>
-      <w:pPr>
-        <w:pStyle w:val="Compact"/>
-        <w:numPr>
-          <w:ilvl w:val="0"/>
-          <w:numId w:val="1001"/>
-        </w:numPr>
-      </w:pPr>
-      <w:r>
-        <w:t xml:space="preserve">bruggenthies2021geneticandchemicald pages 9-11</w:t>
-      </w:r>
-      <w:r>
-        <w:br/>
-      </w:r>
-    </w:p>
-    <w:p>
-      <w:pPr>
-        <w:pStyle w:val="Compact"/>
-        <w:numPr>
-          <w:ilvl w:val="0"/>
-          <w:numId w:val="1001"/>
-        </w:numPr>
-      </w:pPr>
-      <w:r>
-        <w:t xml:space="preserve">bruggenthies2021geneticandchemicale pages 9-11</w:t>
-      </w:r>
-      <w:r>
-        <w:br/>
-      </w:r>
-    </w:p>
-    <w:p>
-      <w:pPr>
-        <w:pStyle w:val="Compact"/>
-        <w:numPr>
-          <w:ilvl w:val="0"/>
-          <w:numId w:val="1001"/>
-        </w:numPr>
-      </w:pPr>
-      <w:r>
-        <w:t xml:space="preserve">cardin2011functionofnck1 pages 61-66</w:t>
-      </w:r>
-      <w:r>
-        <w:br/>
-      </w:r>
-    </w:p>
-    <w:p>
-      <w:pPr>
-        <w:pStyle w:val="Compact"/>
-        <w:numPr>
-          <w:ilvl w:val="0"/>
-          <w:numId w:val="1001"/>
-        </w:numPr>
-      </w:pPr>
-      <w:r>
-        <w:t xml:space="preserve">cardin2011functionofnck1b pages 61-66</w:t>
-      </w:r>
-      <w:r>
-        <w:br/>
-      </w:r>
-    </w:p>
-    <w:p>
-      <w:pPr>
-        <w:pStyle w:val="Compact"/>
-        <w:numPr>
-          <w:ilvl w:val="0"/>
-          <w:numId w:val="1001"/>
-        </w:numPr>
-      </w:pPr>
-      <w:r>
-        <w:t xml:space="preserve">carlson2023activationofgcn2 pages 15-21</w:t>
-      </w:r>
-      <w:r>
-        <w:br/>
-      </w:r>
-    </w:p>
-    <w:p>
-      <w:pPr>
-        <w:pStyle w:val="Compact"/>
-        <w:numPr>
-          <w:ilvl w:val="0"/>
-          <w:numId w:val="1001"/>
-        </w:numPr>
-      </w:pPr>
-      <w:r>
-        <w:t xml:space="preserve">carlson2023activationofgcn2a pages 15-21</w:t>
-      </w:r>
-      <w:r>
-        <w:br/>
-      </w:r>
-    </w:p>
-    <w:p>
-      <w:pPr>
-        <w:pStyle w:val="Compact"/>
-        <w:numPr>
-          <w:ilvl w:val="0"/>
-          <w:numId w:val="1001"/>
-        </w:numPr>
-      </w:pPr>
-      <w:r>
-        <w:t xml:space="preserve">carlson2023activationofgcn2a pages 96-102</w:t>
-      </w:r>
-      <w:r>
-        <w:br/>
-      </w:r>
-    </w:p>
-    <w:p>
-      <w:pPr>
-        <w:pStyle w:val="Compact"/>
-        <w:numPr>
-          <w:ilvl w:val="0"/>
-          <w:numId w:val="1001"/>
-        </w:numPr>
-      </w:pPr>
-      <w:r>
-        <w:t xml:space="preserve">carlson2023activationofgcn2b pages 15-21</w:t>
-      </w:r>
-      <w:r>
-        <w:br/>
-      </w:r>
-    </w:p>
-    <w:p>
-      <w:pPr>
-        <w:pStyle w:val="Compact"/>
-        <w:numPr>
-          <w:ilvl w:val="0"/>
-          <w:numId w:val="1001"/>
-        </w:numPr>
-      </w:pPr>
-      <w:r>
-        <w:t xml:space="preserve">carlson2023activationofgcn2c pages 15-21</w:t>
-      </w:r>
-      <w:r>
-        <w:br/>
-      </w:r>
-    </w:p>
-    <w:p>
-      <w:pPr>
-        <w:pStyle w:val="Compact"/>
-        <w:numPr>
-          <w:ilvl w:val="0"/>
-          <w:numId w:val="1001"/>
-        </w:numPr>
-      </w:pPr>
-      <w:r>
-        <w:t xml:space="preserve">carlson2023activationofgcn2c pages 96-102</w:t>
-      </w:r>
-      <w:r>
-        <w:br/>
-      </w:r>
-    </w:p>
-    <w:p>
-      <w:pPr>
-        <w:pStyle w:val="Compact"/>
-        <w:numPr>
-          <w:ilvl w:val="0"/>
-          <w:numId w:val="1001"/>
-        </w:numPr>
-      </w:pPr>
-      <w:r>
-        <w:t xml:space="preserve">dar2006catalyticswitchingand pages 184-188</w:t>
-      </w:r>
-      <w:r>
-        <w:br/>
-      </w:r>
-    </w:p>
-    <w:p>
-      <w:pPr>
-        <w:pStyle w:val="Compact"/>
-        <w:numPr>
-          <w:ilvl w:val="0"/>
-          <w:numId w:val="1001"/>
-        </w:numPr>
-      </w:pPr>
-      <w:r>
-        <w:t xml:space="preserve">dey2012transcriptionalregulationof pages 19-24</w:t>
-      </w:r>
-      <w:r>
-        <w:br/>
-      </w:r>
-    </w:p>
-    <w:p>
-      <w:pPr>
-        <w:pStyle w:val="Compact"/>
-        <w:numPr>
-          <w:ilvl w:val="0"/>
-          <w:numId w:val="1001"/>
-        </w:numPr>
-      </w:pPr>
-      <w:r>
-        <w:t xml:space="preserve">jochmann2014identificationofribosomal pages 19-24</w:t>
-      </w:r>
-      <w:r>
-        <w:br/>
-      </w:r>
-    </w:p>
-    <w:p>
-      <w:pPr>
-        <w:pStyle w:val="Compact"/>
-        <w:numPr>
-          <w:ilvl w:val="0"/>
-          <w:numId w:val="1001"/>
-        </w:numPr>
-      </w:pPr>
-      <w:r>
-        <w:t xml:space="preserve">kwon2019tracingtheevolution pages 104-108</w:t>
-      </w:r>
-      <w:r>
-        <w:br/>
-      </w:r>
-    </w:p>
-    <w:p>
-      <w:pPr>
-        <w:pStyle w:val="Compact"/>
-        <w:numPr>
-          <w:ilvl w:val="0"/>
-          <w:numId w:val="1001"/>
-        </w:numPr>
-      </w:pPr>
-      <w:r>
-        <w:t xml:space="preserve">kwon2019tracingtheevolution pages 108-112</w:t>
-      </w:r>
-      <w:r>
-        <w:br/>
-      </w:r>
-    </w:p>
-    <w:p>
-      <w:pPr>
-        <w:pStyle w:val="Compact"/>
-        <w:numPr>
-          <w:ilvl w:val="0"/>
-          <w:numId w:val="1001"/>
-        </w:numPr>
-      </w:pPr>
-      <w:r>
-        <w:t xml:space="preserve">kwon2019tracingtheevolution pages 15-19</w:t>
-      </w:r>
-      <w:r>
-        <w:br/>
-      </w:r>
-    </w:p>
-    <w:p>
-      <w:pPr>
-        <w:pStyle w:val="Compact"/>
-        <w:numPr>
-          <w:ilvl w:val="0"/>
-          <w:numId w:val="1001"/>
-        </w:numPr>
-      </w:pPr>
-      <w:r>
-        <w:t xml:space="preserve">lageix2014enhancedinteractionbetween pages 2-3</w:t>
-      </w:r>
-      <w:r>
-        <w:br/>
-      </w:r>
-    </w:p>
-    <w:p>
-      <w:pPr>
-        <w:pStyle w:val="Compact"/>
-        <w:numPr>
-          <w:ilvl w:val="0"/>
-          <w:numId w:val="1001"/>
-        </w:numPr>
-      </w:pPr>
-      <w:r>
-        <w:t xml:space="preserve">lehman2015theroleofa pages 17-20</w:t>
-      </w:r>
-      <w:r>
-        <w:br/>
-      </w:r>
-    </w:p>
-    <w:p>
-      <w:pPr>
-        <w:pStyle w:val="Compact"/>
-        <w:numPr>
-          <w:ilvl w:val="0"/>
-          <w:numId w:val="1001"/>
-        </w:numPr>
-      </w:pPr>
-      <w:r>
-        <w:t xml:space="preserve">lehman2015theroleofb pages 17-20</w:t>
-      </w:r>
-      <w:r>
-        <w:br/>
-      </w:r>
-    </w:p>
-    <w:p>
-      <w:pPr>
-        <w:pStyle w:val="Compact"/>
-        <w:numPr>
-          <w:ilvl w:val="0"/>
-          <w:numId w:val="1001"/>
-        </w:numPr>
-      </w:pPr>
-      <w:r>
-        <w:t xml:space="preserve">li2009studyofgcn2a pages 17-21</w:t>
-      </w:r>
-      <w:r>
-        <w:br/>
-      </w:r>
-    </w:p>
-    <w:p>
-      <w:pPr>
-        <w:pStyle w:val="Compact"/>
-        <w:numPr>
-          <w:ilvl w:val="0"/>
-          <w:numId w:val="1001"/>
-        </w:numPr>
-      </w:pPr>
-      <w:r>
-        <w:t xml:space="preserve">lokdarshi2022reviewemergingroles pages 3-4</w:t>
-      </w:r>
-      <w:r>
-        <w:br/>
-      </w:r>
-    </w:p>
-    <w:p>
-      <w:pPr>
-        <w:pStyle w:val="Compact"/>
-        <w:numPr>
-          <w:ilvl w:val="0"/>
-          <w:numId w:val="1001"/>
-        </w:numPr>
-      </w:pPr>
-      <w:r>
-        <w:t xml:space="preserve">masson2019towardsamodel pages 1-2</w:t>
-      </w:r>
-      <w:r>
-        <w:br/>
-      </w:r>
-    </w:p>
-    <w:p>
-      <w:pPr>
-        <w:pStyle w:val="Compact"/>
-        <w:numPr>
-          <w:ilvl w:val="0"/>
-          <w:numId w:val="1001"/>
-        </w:numPr>
-      </w:pPr>
-      <w:r>
-        <w:t xml:space="preserve">neill2024paradoxicalactivationof pages 11-13</w:t>
-      </w:r>
-      <w:r>
-        <w:br/>
-      </w:r>
-    </w:p>
-    <w:p>
-      <w:pPr>
-        <w:pStyle w:val="Compact"/>
-        <w:numPr>
-          <w:ilvl w:val="0"/>
-          <w:numId w:val="1001"/>
-        </w:numPr>
-      </w:pPr>
-      <w:r>
-        <w:t xml:space="preserve">neill2024paradoxicalactivationof pages 13-16</w:t>
-      </w:r>
-      <w:r>
-        <w:br/>
-      </w:r>
-    </w:p>
-    <w:p>
-      <w:pPr>
-        <w:pStyle w:val="Compact"/>
-        <w:numPr>
-          <w:ilvl w:val="0"/>
-          <w:numId w:val="1001"/>
-        </w:numPr>
-      </w:pPr>
-      <w:r>
-        <w:t xml:space="preserve">neill2024paradoxicalactivationof pages 5-8</w:t>
-      </w:r>
-      <w:r>
-        <w:br/>
-      </w:r>
-    </w:p>
-    <w:p>
-      <w:pPr>
-        <w:pStyle w:val="Compact"/>
-        <w:numPr>
-          <w:ilvl w:val="0"/>
-          <w:numId w:val="1001"/>
-        </w:numPr>
-      </w:pPr>
-      <w:r>
-        <w:t xml:space="preserve">padyana2005structuralbasisfor pages 2-3</w:t>
-      </w:r>
-      <w:r>
-        <w:br/>
-      </w:r>
-    </w:p>
-    <w:p>
-      <w:pPr>
-        <w:pStyle w:val="Compact"/>
-        <w:numPr>
-          <w:ilvl w:val="0"/>
-          <w:numId w:val="1001"/>
-        </w:numPr>
-      </w:pPr>
-      <w:r>
-        <w:t xml:space="preserve">qiu2001thetrnabindingmoiety pages 14-14</w:t>
-      </w:r>
-      <w:r>
-        <w:br/>
-      </w:r>
-    </w:p>
-    <w:p>
-      <w:pPr>
-        <w:pStyle w:val="Compact"/>
-        <w:numPr>
-          <w:ilvl w:val="0"/>
-          <w:numId w:val="1001"/>
-        </w:numPr>
-      </w:pPr>
-      <w:r>
-        <w:t xml:space="preserve">soloriokirpichyan2024cryoemstructureof pages 10-14</w:t>
-      </w:r>
-      <w:r>
-        <w:br/>
-      </w:r>
-    </w:p>
-    <w:p>
-      <w:pPr>
-        <w:pStyle w:val="Compact"/>
-        <w:numPr>
-          <w:ilvl w:val="0"/>
-          <w:numId w:val="1001"/>
-        </w:numPr>
-      </w:pPr>
-      <w:r>
-        <w:t xml:space="preserve">soloriokirpichyan2024cryoemstructureof pages 14-18</w:t>
-      </w:r>
-      <w:r>
-        <w:br/>
-      </w:r>
-    </w:p>
-    <w:p>
-      <w:pPr>
-        <w:pStyle w:val="Compact"/>
-        <w:numPr>
-          <w:ilvl w:val="0"/>
-          <w:numId w:val="1001"/>
-        </w:numPr>
-      </w:pPr>
-      <w:r>
-        <w:t xml:space="preserve">soloriokirpichyan2024cryoemstructureof pages 23-28</w:t>
-      </w:r>
-      <w:r>
-        <w:br/>
-      </w:r>
-    </w:p>
-    <w:p>
-      <w:pPr>
-        <w:pStyle w:val="Compact"/>
-        <w:numPr>
-          <w:ilvl w:val="0"/>
-          <w:numId w:val="1001"/>
-        </w:numPr>
-      </w:pPr>
-      <w:r>
-        <w:t xml:space="preserve">soloriokirpichyan2024cryoemstructureof pages 36-40</w:t>
-      </w:r>
-    </w:p>
-    <w:p>
-      <w:pPr>
-        <w:pStyle w:val="FirstParagraph"/>
-      </w:pPr>
-      <w:r>
         <w:t xml:space="preserve">References</w:t>
       </w:r>
     </w:p>
@@ -833,7 +171,7 @@
         </w:numPr>
       </w:pPr>
       <w:r>
-        <w:t xml:space="preserve">(berlanga2016eif2αkinasesand pages 246-249): Juan José Berlanga, César de Haro, Miguel A. Rodríguez-Gabriel, and Iván Ventoso. Eif2α kinases and the evolution of stress response in eukaryotes. Evolution of the Protein Synthesis Machinery and Its Regulation, pages 261-276, Jan 2016. URL: https://doi.org/10.1007/978-3-319-39468-8_12, doi:10.1007/978-3-319-39468-8_12. This article has 3 citations.</w:t>
+        <w:t xml:space="preserve">(ehsan2020molecularbasisand pages 1-3): H Ehsan. Molecular basis and functional diversity of tousled kinase. Unknown journal, 2020.</w:t>
       </w:r>
     </w:p>
     <w:p>
@@ -844,7 +182,7 @@
         </w:numPr>
       </w:pPr>
       <w:r>
-        <w:t xml:space="preserve">(bruggenthies2021geneticandchemical pages 9-11): JB Brüggenthies. Genetic and chemical perturbation of amino acid sensing by the gcn1-gcn2 pathway. Unknown journal, 2021.</w:t>
+        <w:t xml:space="preserve">(ghosh2023untouslingtherole pages 1-2): Ishita Ghosh and A. De Benedetti. Untousling the role of tousled-like kinase 1 in dna damage repair. International Journal of Molecular Sciences, Aug 2023. URL: https://doi.org/10.3390/ijms241713369, doi:10.3390/ijms241713369. This article has 4 citations and is from a peer-reviewed journal.</w:t>
       </w:r>
     </w:p>
     <w:p>
@@ -855,7 +193,7 @@
         </w:numPr>
       </w:pPr>
       <w:r>
-        <w:t xml:space="preserve">(bruggenthies2021geneticandchemicala pages 9-11): JB Brüggenthies. Genetic and chemical perturbation of amino acid sensing by the gcn1-gcn2 pathway. Unknown journal, 2021.</w:t>
+        <w:t xml:space="preserve">(ghosh2023untouslingtherole pages 7-8): Ishita Ghosh and A. De Benedetti. Untousling the role of tousled-like kinase 1 in dna damage repair. International Journal of Molecular Sciences, Aug 2023. URL: https://doi.org/10.3390/ijms241713369, doi:10.3390/ijms241713369. This article has 4 citations and is from a peer-reviewed journal.</w:t>
       </w:r>
     </w:p>
     <w:p>
@@ -866,7 +204,7 @@
         </w:numPr>
       </w:pPr>
       <w:r>
-        <w:t xml:space="preserve">(bruggenthies2021geneticandchemicalb pages 9-11): JB Brüggenthies. Genetic and chemical perturbation of amino acid sensing by the gcn1-gcn2 pathway. Unknown journal, 2021.</w:t>
+        <w:t xml:space="preserve">(ibrahim2020knockdownoftousled‑like pages 8-10): Kamariah Ibrahim, Nor Abdul Murad, Roslan Harun, and Rahman Jamal. Knockdown of tousled‑like kinase 1 inhibits survival of glioblastoma multiforme cells. International Journal of Molecular Medicine, 46:685-699, May 2020. URL: https://doi.org/10.3892/ijmm.2020.4619, doi:10.3892/ijmm.2020.4619. This article has 16 citations and is from a peer-reviewed journal.</w:t>
       </w:r>
     </w:p>
     <w:p>
@@ -877,7 +215,7 @@
         </w:numPr>
       </w:pPr>
       <w:r>
-        <w:t xml:space="preserve">(bruggenthies2021geneticandchemicald pages 9-11): JB Brüggenthies. Genetic and chemical perturbation of amino acid sensing by the gcn1-gcn2 pathway. Unknown journal, 2021.</w:t>
+        <w:t xml:space="preserve">(mortuza2018molecularbasisof pages 1-2): Gulnahar B. Mortuza, Dario Hermida, Anna-Kathrine Pedersen, Sandra Segura-Bayona, Blanca López-Méndez, Pilar Redondo, Patrick Rüther, Irina Pozdnyakova, Ana M. Garrote, Inés G. Muñoz, Marina Villamor-Payà, Cristina Jauset, Jesper V. Olsen, Travis H. Stracker, and Guillermo Montoya. Molecular basis of tousled-like kinase 2 activation. Nature Communications, Jun 2018. URL: https://doi.org/10.1038/s41467-018-04941-y, doi:10.1038/s41467-018-04941-y. This article has 44 citations and is from a highest quality peer-reviewed journal.</w:t>
       </w:r>
     </w:p>
     <w:p>
@@ -888,7 +226,7 @@
         </w:numPr>
       </w:pPr>
       <w:r>
-        <w:t xml:space="preserve">(bruggenthies2021geneticandchemicale pages 9-11): JB Brüggenthies. Genetic and chemical perturbation of amino acid sensing by the gcn1-gcn2 pathway. Unknown journal, 2021.</w:t>
+        <w:t xml:space="preserve">(paya2021thetousledlikekinases pages 40-44): M Villamor Payà. The tousled-like kinases and their implications in cancer and neurodevelopmental disorders. Unknown journal, 2021.</w:t>
       </w:r>
     </w:p>
     <w:p>
@@ -899,7 +237,7 @@
         </w:numPr>
       </w:pPr>
       <w:r>
-        <w:t xml:space="preserve">(cardin2011functionofnck1 pages 61-66): E Cardin. Function of nck-1 adaptor protein as modulator of eif2alpha phosphorylation by specific eif2alpha kinases and pkr activity. Unknown journal, 2011.</w:t>
+        <w:t xml:space="preserve">(ronald2013phenothiazineinhibitorsof pages 10-11): Sharon Ronald, Sanket Awate, Abhijit Rath, J. Carroll, F. Galiano, D. Dwyer, Heather E Kleiner-Hancock, J. Mathis, S. Vigod, and A. De Benedetti. Phenothiazine inhibitors of tlks affect double-strand break repair and dna damage response recovery and potentiate tumor killing with radiomimetic therapy. Genes &amp; Cancer, 4:39-53, Jan 2013. URL: https://doi.org/10.1177/1947601913479020, doi:10.1177/1947601913479020. This article has 53 citations.</w:t>
       </w:r>
     </w:p>
     <w:p>
@@ -910,7 +248,7 @@
         </w:numPr>
       </w:pPr>
       <w:r>
-        <w:t xml:space="preserve">(cardin2011functionofnck1b pages 61-66): E Cardin. Function of nck-1 adaptor protein as modulator of eif2alpha phosphorylation by specific eif2alpha kinases and pkr activity. Unknown journal, 2011.</w:t>
+        <w:t xml:space="preserve">(segurabayona2019thetousledlikekinases pages 1-3): Sandra Segura-Bayona and Travis H. Stracker. The tousled-like kinases regulate genome and epigenome stability: implications in development and disease. Cellular and Molecular Life Sciences, 76:3827-3841, Jul 2019. URL: https://doi.org/10.1007/s00018-019-03208-z, doi:10.1007/s00018-019-03208-z. This article has 51 citations and is from a domain leading peer-reviewed journal.</w:t>
       </w:r>
     </w:p>
     <w:p>
@@ -921,7 +259,7 @@
         </w:numPr>
       </w:pPr>
       <w:r>
-        <w:t xml:space="preserve">(carlson2023activationofgcn2 pages 15-21): KR Carlson. Activation of gcn2 by pharmacological agents designed to be inhibitors. Unknown journal, 2023.</w:t>
+        <w:t xml:space="preserve">(segurabayona2019thetousledlikekinases pages 3-4): Sandra Segura-Bayona and Travis H. Stracker. The tousled-like kinases regulate genome and epigenome stability: implications in development and disease. Cellular and Molecular Life Sciences, 76:3827-3841, Jul 2019. URL: https://doi.org/10.1007/s00018-019-03208-z, doi:10.1007/s00018-019-03208-z. This article has 51 citations and is from a domain leading peer-reviewed journal.</w:t>
       </w:r>
     </w:p>
     <w:p>
@@ -932,7 +270,7 @@
         </w:numPr>
       </w:pPr>
       <w:r>
-        <w:t xml:space="preserve">(carlson2023activationofgcn2a pages 15-21): KR Carlson. Activation of gcn2 by pharmacological agents designed to be inhibitors. Unknown journal, 2023.</w:t>
+        <w:t xml:space="preserve">(segurabayona2019thetousledlikekinases pages 7-8): Sandra Segura-Bayona and Travis H. Stracker. The tousled-like kinases regulate genome and epigenome stability: implications in development and disease. Cellular and Molecular Life Sciences, 76:3827-3841, Jul 2019. URL: https://doi.org/10.1007/s00018-019-03208-z, doi:10.1007/s00018-019-03208-z. This article has 51 citations and is from a domain leading peer-reviewed journal.</w:t>
       </w:r>
     </w:p>
     <w:p>
@@ -943,7 +281,7 @@
         </w:numPr>
       </w:pPr>
       <w:r>
-        <w:t xml:space="preserve">(carlson2023activationofgcn2a pages 96-102): KR Carlson. Activation of gcn2 by pharmacological agents designed to be inhibitors. Unknown journal, 2023.</w:t>
+        <w:t xml:space="preserve">(sunavala‐dossabhoy2018preservingsalivarygland pages 6-7): G Sunavala‐Dossabhoy. Preserving salivary gland physiology against genotoxic damage ‐ the tousled way. Oral Diseases, 24:1390-1398, May 2018. URL: https://doi.org/10.1111/odi.12836, doi:10.1111/odi.12836. This article has 18 citations and is from a domain leading peer-reviewed journal.</w:t>
       </w:r>
     </w:p>
     <w:p>
@@ -954,7 +292,7 @@
         </w:numPr>
       </w:pPr>
       <w:r>
-        <w:t xml:space="preserve">(carlson2023activationofgcn2b pages 15-21): KR Carlson. Activation of gcn2 by pharmacological agents designed to be inhibitors. Unknown journal, 2023.</w:t>
+        <w:t xml:space="preserve">(asquith2024discoveryandoptimization pages 45-46): C. Asquith, Michael P. East, T. Laitinen, Carla Alamillo-Ferrer, Erkka Hartikainen, C. Wells, Alison D. Axtman, D. Drewry, G. Tizzard, A. Poso, Timothy M. Willson, and Gary L Johnson. Discovery and optimization of narrow spectrum inhibitors of tousled like kinase 2 (tlk2) using quantitative structure activity relationships. European journal of medicinal chemistry, 271:116357-116357, Apr 2024. URL: https://doi.org/10.1016/j.ejmech.2024.116357, doi:10.1016/j.ejmech.2024.116357. This article has 2 citations and is from a domain leading peer-reviewed journal.</w:t>
       </w:r>
     </w:p>
     <w:p>
@@ -965,7 +303,7 @@
         </w:numPr>
       </w:pPr>
       <w:r>
-        <w:t xml:space="preserve">(carlson2023activationofgcn2c pages 15-21): KR Carlson. Activation of gcn2 by pharmacological agents designed to be inhibitors. Unknown journal, 2023.</w:t>
+        <w:t xml:space="preserve">(nuhusoso2025neuronaldifferentiationenhances pages 1-4): Lubna Nuhu-Soso, Heidi Denton, Darren L Goffin, Ines Hahn, and Gareth J.O. Evans. Neuronal differentiation enhances a cytoplasmic pool of tousled-like kinase 2 (tlk2). BioRxiv, Feb 2025. URL: https://doi.org/10.1101/2025.02.20.639293, doi:10.1101/2025.02.20.639293. This article has 0 citations.</w:t>
       </w:r>
     </w:p>
     <w:p>
@@ -976,7 +314,7 @@
         </w:numPr>
       </w:pPr>
       <w:r>
-        <w:t xml:space="preserve">(carlson2023activationofgcn2c pages 96-102): KR Carlson. Activation of gcn2 by pharmacological agents designed to be inhibitors. Unknown journal, 2023.</w:t>
+        <w:t xml:space="preserve">(paya2021thetousledlikekinases pages 37-40): M Villamor Payà. The tousled-like kinases and their implications in cancer and neurodevelopmental disorders. Unknown journal, 2021.</w:t>
       </w:r>
     </w:p>
     <w:p>
@@ -987,7 +325,19 @@
         </w:numPr>
       </w:pPr>
       <w:r>
-        <w:t xml:space="preserve">(dar2006catalyticswitchingand pages 184-188): AC Dar. Catalytic switching and substrate recognition mechanisms of the rna dependent protein kinase pkr. Unknown journal, 2006.</w:t>
+        <w:t xml:space="preserve">(sanchizcalvo2024denovotlk1 pages 2-4): M Sanchiz-Calvo and L Pais. De novo</w:t>
+      </w:r>
+      <w:r>
+        <w:t xml:space="preserve"> </w:t>
+      </w:r>
+      <w:r>
+        <w:t xml:space="preserve">tlk1&lt;//i&gt; and</w:t>
+      </w:r>
+      <w:r>
+        <w:t xml:space="preserve"> </w:t>
+      </w:r>
+      <w:r>
+        <w:t xml:space="preserve">mdm1&lt;//i&gt; mutations in a patient with a neurodevelopmental disorder and immunodeficiency. Unknown journal, 2024.</w:t>
       </w:r>
     </w:p>
     <w:p>
@@ -998,175 +348,21 @@
         </w:numPr>
       </w:pPr>
       <w:r>
-        <w:t xml:space="preserve">(dey2012transcriptionalregulationof pages 19-24): S Dey. Transcriptional regulation of atf4 is critical for controlling the integrated stress response during eif2 phosphorylation. Unknown journal, 2012.</w:t>
-      </w:r>
-    </w:p>
-    <w:p>
-      <w:pPr>
-        <w:numPr>
-          <w:ilvl w:val="0"/>
-          <w:numId w:val="1002"/>
-        </w:numPr>
-      </w:pPr>
-      <w:r>
-        <w:t xml:space="preserve">(jochmann2014identificationofribosomal pages 19-24): VA Jochmann. Identification of ribosomal proteins that are necessary for fully activating the protein kinase gcn2: a thesis presented in partial fulfilment of the requirements for the …. Unknown journal, 2014.</w:t>
-      </w:r>
-    </w:p>
-    <w:p>
-      <w:pPr>
-        <w:numPr>
-          <w:ilvl w:val="0"/>
-          <w:numId w:val="1002"/>
-        </w:numPr>
-      </w:pPr>
-      <w:r>
-        <w:t xml:space="preserve">(kwon2019tracingtheevolution pages 104-108): HA Kwon. Tracing the evolution of the tyrosine kinome from sequence to function. Unknown journal, 2019.</w:t>
-      </w:r>
-    </w:p>
-    <w:p>
-      <w:pPr>
-        <w:numPr>
-          <w:ilvl w:val="0"/>
-          <w:numId w:val="1002"/>
-        </w:numPr>
-      </w:pPr>
-      <w:r>
-        <w:t xml:space="preserve">(kwon2019tracingtheevolution pages 108-112): HA Kwon. Tracing the evolution of the tyrosine kinome from sequence to function. Unknown journal, 2019.</w:t>
-      </w:r>
-    </w:p>
-    <w:p>
-      <w:pPr>
-        <w:numPr>
-          <w:ilvl w:val="0"/>
-          <w:numId w:val="1002"/>
-        </w:numPr>
-      </w:pPr>
-      <w:r>
-        <w:t xml:space="preserve">(kwon2019tracingtheevolution pages 15-19): HA Kwon. Tracing the evolution of the tyrosine kinome from sequence to function. Unknown journal, 2019.</w:t>
-      </w:r>
-    </w:p>
-    <w:p>
-      <w:pPr>
-        <w:numPr>
-          <w:ilvl w:val="0"/>
-          <w:numId w:val="1002"/>
-        </w:numPr>
-      </w:pPr>
-      <w:r>
-        <w:t xml:space="preserve">(lageix2014enhancedinteractionbetween pages 2-3): Sebastien Lageix, Stefan Rothenburg, Thomas E. Dever, and Alan G. Hinnebusch. Enhanced interaction between pseudokinase and kinase domains in gcn2 stimulates eif2α phosphorylation in starved cells. PLoS Genetics, 10:e1004326, May 2014. URL: https://doi.org/10.1371/journal.pgen.1004326, doi:10.1371/journal.pgen.1004326. This article has 53 citations and is from a domain leading peer-reviewed journal.</w:t>
-      </w:r>
-    </w:p>
-    <w:p>
-      <w:pPr>
-        <w:numPr>
-          <w:ilvl w:val="0"/>
-          <w:numId w:val="1002"/>
-        </w:numPr>
-      </w:pPr>
-      <w:r>
-        <w:t xml:space="preserve">(lehman2015theroleofa pages 17-20): SL Lehman. The role of the integrated stress response kinase gcn2 in cell cycle regulation and tumorigenesis. Unknown journal, 2015.</w:t>
-      </w:r>
-    </w:p>
-    <w:p>
-      <w:pPr>
-        <w:numPr>
-          <w:ilvl w:val="0"/>
-          <w:numId w:val="1002"/>
-        </w:numPr>
-      </w:pPr>
-      <w:r>
-        <w:t xml:space="preserve">(lehman2015theroleofb pages 17-20): SL Lehman. The role of the integrated stress response kinase gcn2 in cell cycle regulation and tumorigenesis. Unknown journal, 2015.</w:t>
-      </w:r>
-    </w:p>
-    <w:p>
-      <w:pPr>
-        <w:numPr>
-          <w:ilvl w:val="0"/>
-          <w:numId w:val="1002"/>
-        </w:numPr>
-      </w:pPr>
-      <w:r>
-        <w:t xml:space="preserve">(li2009studyofgcn2a pages 17-21): MW Li. Study of gcn2 in arabidopsis thaliana. Unknown journal, 2009.</w:t>
-      </w:r>
-    </w:p>
-    <w:p>
-      <w:pPr>
-        <w:numPr>
-          <w:ilvl w:val="0"/>
-          <w:numId w:val="1002"/>
-        </w:numPr>
-      </w:pPr>
-      <w:r>
-        <w:t xml:space="preserve">(lokdarshi2022reviewemergingroles pages 3-4): Ansul Lokdarshi and Albrecht G. von Arnim. Review: emerging roles of the signaling network of the protein kinase gcn2 in the plant stress response. Plant Science, 320:111280, Jul 2022. URL: https://doi.org/10.1016/j.plantsci.2022.111280, doi:10.1016/j.plantsci.2022.111280. This article has 16 citations and is from a peer-reviewed journal.</w:t>
-      </w:r>
-    </w:p>
-    <w:p>
-      <w:pPr>
-        <w:numPr>
-          <w:ilvl w:val="0"/>
-          <w:numId w:val="1002"/>
-        </w:numPr>
-      </w:pPr>
-      <w:r>
-        <w:t xml:space="preserve">(masson2019towardsamodel pages 1-2): Glenn R. Masson. Towards a model of gcn2 activation. Biochemical Society Transactions, 47:1481-1488, Oct 2019. URL: https://doi.org/10.1042/bst20190331, doi:10.1042/bst20190331. This article has 136 citations and is from a peer-reviewed journal.</w:t>
-      </w:r>
-    </w:p>
-    <w:p>
-      <w:pPr>
-        <w:numPr>
-          <w:ilvl w:val="0"/>
-          <w:numId w:val="1002"/>
-        </w:numPr>
-      </w:pPr>
-      <w:r>
-        <w:t xml:space="preserve">(neill2024paradoxicalactivationof pages 11-13): Graham Neill, Vanesa Vinciauskaite, Marilyn Paul, Rebecca Gilley, Simon J. Cook, and Glenn R. Masson. Paradoxical activation of gcn2 by atp-competitive inhibitors via allosteric activation and autophosphorylation. BioRxiv, Aug 2024. URL: https://doi.org/10.1101/2024.08.14.606984, doi:10.1101/2024.08.14.606984. This article has 1 citations.</w:t>
-      </w:r>
-    </w:p>
-    <w:p>
-      <w:pPr>
-        <w:numPr>
-          <w:ilvl w:val="0"/>
-          <w:numId w:val="1002"/>
-        </w:numPr>
-      </w:pPr>
-      <w:r>
-        <w:t xml:space="preserve">(neill2024paradoxicalactivationof pages 13-16): Graham Neill, Vanesa Vinciauskaite, Marilyn Paul, Rebecca Gilley, Simon J. Cook, and Glenn R. Masson. Paradoxical activation of gcn2 by atp-competitive inhibitors via allosteric activation and autophosphorylation. BioRxiv, Aug 2024. URL: https://doi.org/10.1101/2024.08.14.606984, doi:10.1101/2024.08.14.606984. This article has 1 citations.</w:t>
-      </w:r>
-    </w:p>
-    <w:p>
-      <w:pPr>
-        <w:numPr>
-          <w:ilvl w:val="0"/>
-          <w:numId w:val="1002"/>
-        </w:numPr>
-      </w:pPr>
-      <w:r>
-        <w:t xml:space="preserve">(neill2024paradoxicalactivationof pages 5-8): Graham Neill, Vanesa Vinciauskaite, Marilyn Paul, Rebecca Gilley, Simon J. Cook, and Glenn R. Masson. Paradoxical activation of gcn2 by atp-competitive inhibitors via allosteric activation and autophosphorylation. BioRxiv, Aug 2024. URL: https://doi.org/10.1101/2024.08.14.606984, doi:10.1101/2024.08.14.606984. This article has 1 citations.</w:t>
-      </w:r>
-    </w:p>
-    <w:p>
-      <w:pPr>
-        <w:numPr>
-          <w:ilvl w:val="0"/>
-          <w:numId w:val="1002"/>
-        </w:numPr>
-      </w:pPr>
-      <w:r>
-        <w:t xml:space="preserve">(padyana2005structuralbasisfor pages 2-3): Anil K. Padyana, Hongfang Qiu, Antonina Roll-Mecak, Alan G. Hinnebusch, and Stephen K. Burley. Structural basis for autoinhibition and mutational activation of eukaryotic initiation factor 2α protein kinase gcn2*[boxs]. Journal of Biological Chemistry, 280:29289-29299, Aug 2005. URL: https://doi.org/10.1074/jbc.m504096200, doi:10.1074/jbc.m504096200. This article has 146 citations and is from a domain leading peer-reviewed journal.</w:t>
-      </w:r>
-    </w:p>
-    <w:p>
-      <w:pPr>
-        <w:numPr>
-          <w:ilvl w:val="0"/>
-          <w:numId w:val="1002"/>
-        </w:numPr>
-      </w:pPr>
-      <w:r>
-        <w:t xml:space="preserve">(qiu2001thetrnabindingmoiety pages 14-14): Hongfang Qiu, Jinsheng Dong, Cuihua Hu, Christopher S. Francklyn, and Alan G. Hinnebusch. The trna-binding moiety in gcn2 contains a dimerization domain that interacts with the kinase domain and is required for trna binding and kinase activation. The EMBO Journal, 20:1425-1438, Mar 2001. URL: https://doi.org/10.1093/emboj/20.6.1425, doi:10.1093/emboj/20.6.1425. This article has 139 citations.</w:t>
-      </w:r>
-    </w:p>
-    <w:bookmarkEnd w:id="17"/>
+        <w:t xml:space="preserve">(sanchizcalvo2024denovotlk1a pages 2-4): M Sanchiz-Calvo and L Pais. De novo</w:t>
+      </w:r>
+      <w:r>
+        <w:t xml:space="preserve"> </w:t>
+      </w:r>
+      <w:r>
+        <w:t xml:space="preserve">tlk1&lt;//i&gt; and</w:t>
+      </w:r>
+      <w:r>
+        <w:t xml:space="preserve"> </w:t>
+      </w:r>
+      <w:r>
+        <w:t xml:space="preserve">mdm1&lt;//i&gt; mutations in a patient with a neurodevelopmental disorder and immunodeficiency. Unknown journal, 2024.</w:t>
+      </w:r>
+    </w:p>
     <w:sectPr>
       <w:footnotePr>
         <w:numRestart w:val="eachSect"/>

--- a/futurehouse/outputs/benturk/TLK1.docx
+++ b/futurehouse/outputs/benturk/TLK1.docx
@@ -10,13 +10,7 @@
         </w:numPr>
       </w:pPr>
       <w:r>
-        <w:t xml:space="preserve">Phylogeny</w:t>
-      </w:r>
-      <w:r>
-        <w:br/>
-      </w:r>
-      <w:r>
-        <w:t xml:space="preserve">Serine/threonine‐protein kinase tousled‐like 1 (TLK1), also known as PKU‑beta, is a member of the Tousled‐like kinase family that is evolutionarily conserved from plants to humans. The mammalian TLK family comprises at least two paralogs (TLK1 and TLK2) that share high sequence conservation in their catalytic domains (approximately 94% identity between TLK isoforms) and overall similarity in regulatory regions, including coiled‑coil motifs that are critical for dimerization and oligomerization (segurabayona2019thetousledlikekinases pages 1-3, paya2021thetousledlikekinases pages 37-40). Orthologs of TLK1 can be identified in higher eukaryotes such as Caenorhabditis elegans, Drosophila melanogaster, and Arabidopsis thaliana – where the founder Tousled (TSL) was originally discovered – but are absent in yeast, indicating an evolutionary emergence that correlates with increasing complexity in chromatin regulation and developmental processes (ehsan2020molecularbasisand pages 1-3, segurabayona2019thetousledlikekinases pages 1-3).</w:t>
+        <w:t xml:space="preserve">Phylogeny – TLK1 is a member of the Tousled-like kinase family, a group of serine/threonine kinases that are highly conserved from plants to mammals. In plants the enzyme is encoded by the TSL (Tousled) gene, while in mammalian species two paralogues exist, TLK1 and TLK2, which display high sequence conservation and overlapping functions (bhoir2018highyieldbacterial pages 1-2, sillje1999mammalianhomologuesof pages 1-2). TLK1 orthologs have been identified in all sequenced vertebrate genomes, and phylogenetic analyses indicate that these kinases form a distinct branch within the kinome, separate from the major groups such as AGC, CAMK, and CMGC. Their evolutionary origin likely dates back to the last common ancestor of multicellular eukaryotes, making TLK1 an evolutionarily conserved regulator of DNA replication and chromatin assembly (simon2022tousledlikekinase2 pages 1-2, segurabayona2017differentialrequirementsfor pages 1-2).</w:t>
       </w:r>
     </w:p>
     <w:p>
@@ -27,13 +21,7 @@
         </w:numPr>
       </w:pPr>
       <w:r>
-        <w:t xml:space="preserve">Reaction Catalyzed</w:t>
-      </w:r>
-      <w:r>
-        <w:br/>
-      </w:r>
-      <w:r>
-        <w:t xml:space="preserve">TLK1 catalyzes the transfer of a phosphate group from ATP to specific serine/threonine residues on its substrate proteins. The general reaction follows the biochemical equation: ATP + protein (with target serine/threonine residue) → ADP + protein‑O‑phosphate + H⁺. Experimentally, TLK1 has been shown in vitro to phosphorylate histone H3 specifically at serine‑10, a modification implicated in chromatin dynamics during DNA replication and repair (Information, provided). In addition, one particular isoform (isoform 3) phosphorylates the t‑SNARE SNAP23, thereby enhancing its stability and promoting its assembly with syntaxin, which is a key event in membrane trafficking pathways that also contribute to the cellular response to ionizing radiation (Information, provided).</w:t>
+        <w:t xml:space="preserve">Reaction Catalyzed – TLK1 catalyzes the transfer of the γ-phosphate from ATP to the hydroxyl group of serine or threonine residues on specific protein substrates. The general reaction catalyzed by TLK1 follows the standard mechanism for serine/threonine kinases: ATP + [protein]-(L-serine or L-threonine) → ADP + [protein]-(L-serine/threonine)-phosphate + H+ (bhoir2018highyieldbacterial pages 1-2).</w:t>
       </w:r>
     </w:p>
     <w:p>
@@ -44,13 +32,7 @@
         </w:numPr>
       </w:pPr>
       <w:r>
-        <w:t xml:space="preserve">Cofactor Requirements</w:t>
-      </w:r>
-      <w:r>
-        <w:br/>
-      </w:r>
-      <w:r>
-        <w:t xml:space="preserve">Like many serine/threonine kinases, TLK1 requires divalent metal ions for its catalytic activity. Although explicit experimental details on TLK1 cofactors are sparse in the provided context, it is highly likely that TLK1 depends on Mg²⁺ ions to facilitate ATP binding and subsequent phosphoryl transfer, as observed with related kinases in the kinase superfamily (mortuza2018molecularbasisof pages 1-2, segurabayona2019thetousledlikekinases pages 1-3).</w:t>
+        <w:t xml:space="preserve">Cofactor Requirements – The catalytic activity of TLK1, as with many protein kinases, requires the presence of divalent cations. Specifically, TLK1 activity is dependent on Mg2+ ions, which coordinate with ATP in the active site to facilitate phosphoryl transfer (bhoir2018highyieldbacterial pages 1-2).</w:t>
       </w:r>
     </w:p>
     <w:p>
@@ -61,13 +43,7 @@
         </w:numPr>
       </w:pPr>
       <w:r>
-        <w:t xml:space="preserve">Substrate Specificity</w:t>
-      </w:r>
-      <w:r>
-        <w:br/>
-      </w:r>
-      <w:r>
-        <w:t xml:space="preserve">TLK1 exhibits substrate specificity tightly linked to its role in DNA replication and chromatin assembly. Well‐characterized substrates include histone H3 and components of the chromatin assembly machinery. In vitro studies have demonstrated that TLK1 can phosphorylate histone H3 at serine‑10, a modification that may contribute to nucleosome assembly and chromatin dynamics during S‑phase (Information, provided). Furthermore, TLK1 indirectly impacts chromatin assembly by phosphorylating substrates involved in histone chaperone stabilization, such as ASF1 in its related functions shared with TLK2, even though direct evidence in TLK1 is less extensive than for TLK2 (ehsan2020molecularbasisand pages 1-3, segurabayona2019thetousledlikekinases pages 3-4). An isoform‑specific substrate is the t‑SNARE SNAP23, where phosphorylation by TLK1 isoform 3 enhances SNAP23 stability and its assembly with syntaxin, thus contributing to cellular protection against ionizing radiation (Information, provided).</w:t>
+        <w:t xml:space="preserve">Substrate Specificity – The substrate specificity of TLK1 is defined by its ability to phosphorylate serine/threonine residues on proteins involved in chromatin assembly and DNA repair. In vitro data show that TLK1 phosphorylates histone H3 at Ser-10 and, in one particular isoform (isoform 3), enhances the stability of the t-SNARE SNAP23 by phosphorylating it. The comprehensive atlas of substrate specificities for the human serine/threonine kinome indicates that kinases in this group generally display preferences for specific amino acid sequences surrounding the phosphoacceptor site. Although the precise consensus motif for TLK1 has not been explicitly detailed in the available studies, the atlas demonstrates that many serine/threonine kinases tend to favor substrates with acidic residues upstream of the target serine/threonine, a feature that may be shared by TLK1 (johnson2023anatlasof pages 4-5).</w:t>
       </w:r>
     </w:p>
     <w:p>
@@ -78,13 +54,7 @@
         </w:numPr>
       </w:pPr>
       <w:r>
-        <w:t xml:space="preserve">Structure</w:t>
-      </w:r>
-      <w:r>
-        <w:br/>
-      </w:r>
-      <w:r>
-        <w:t xml:space="preserve">TLK1 is composed of a modular domain architecture typical of many serine/threonine kinases. It contains an N‑terminal regulatory region that includes nuclear localization signals (NLS) and predicted coiled‑coil domains crucial for protein–protein interaction and oligomerization. The central portion features a catalytic kinase domain that is highly conserved and harbors the key motifs required for ATP binding and phosphotransferase activity. The C‑terminal region may include additional regulatory elements and phosphorylation sites that modulate kinase activity. Structural analyses using approaches analogous to those applied to TLK2 have revealed that the coiled‑coil motifs are essential for dimerization and are thought to influence substrate recognition and overall enzymatic regulation (segurabayona2019thetousledlikekinases pages 3-4, paya2021thetousledlikekinases pages 40-44). Although no high‑resolution crystal structure is provided here specifically for TLK1, structural models based on homology with TLK2 support a similar overall three-dimensional organization with a central catalytic domain flanked by disordered regulatory segments.</w:t>
+        <w:t xml:space="preserve">Structure – TLK1 comprises a central catalytic domain that exhibits the typical bilobal structure common to protein kinases. The kinase domain contains a small N-terminal lobe primarily involved in ATP binding and a larger C-terminal lobe that primarily binds the protein substrate. Notably, TLK1 lacks the canonical RD (Arg-Asp) motif in subdomain VI, which is usually critical for the activation loop phosphorylation in many conventional kinases; this feature suggests that phosphorylation within TLK1’s activation loop (and its regulation) diverges from classical models (bhoir2018highyieldbacterial pages 8-8). In addition to the kinase domain, TLK1 is reported to have noncatalytic regions, including nuclear localization signals, which facilitate its nuclear import, and flexible regulatory domains that may mediate interactions with substrates and other regulatory proteins. Experimentally derived secondary structure data indicate a substantial content of alpha-helices and beta-sheets that corroborate its proper folding and biological activity, as demonstrated by circular dichroism studies (bhoir2018highyieldbacterial pages 5-6).</w:t>
       </w:r>
     </w:p>
     <w:p>
@@ -95,13 +65,7 @@
         </w:numPr>
       </w:pPr>
       <w:r>
-        <w:t xml:space="preserve">Regulation</w:t>
-      </w:r>
-      <w:r>
-        <w:br/>
-      </w:r>
-      <w:r>
-        <w:t xml:space="preserve">TLK1 activity is tightly regulated in a cell cycle–dependent manner. Under normal S‑phase conditions, TLK1 is active and contributes to chromatin assembly during DNA replication. However, upon the generation of DNA double‑stranded breaks, TLK1 is rapidly and transiently inhibited by phosphorylation in a checkpoint–dependent manner. This inhibition is mediated through ATM‑pathway components and is dependent on the activation of checkpoint kinases such as CHK1, which phosphorylate TLK1 (for example, at residues analogous to the reported Ser‑695 in related studies) to transiently abrogate its kinase activity (ronald2013phenothiazineinhibitorsof pages 10-11, segurabayona2019thetousledlikekinases pages 7-8). This regulatory mechanism facilitates the appropriate response to DNA damage by pausing chromatin assembly and allowing repair processes to take precedence. Once DNA repair is underway or completed, TLK1 activity is restored, thereby promoting the resumption of normal cell cycle progression and chromatin reassembly. Additionally, the existence of distinct isoforms (with isoform 3 showing unique substrate preference for SNAP23) indicates that alternative splicing may contribute to differential regulation of TLK1 function in various cellular contexts (Information, provided).</w:t>
+        <w:t xml:space="preserve">Regulation – TLK1 is subject to rapid and transient regulation at the onset of double‐stranded DNA (DSB) formation during S phase. Following the generation of DNA DSBs, TLK1 is inhibited by phosphorylation in a manner dependent on cell cycle checkpoint signaling and the ATM-dependent pathway. In this context, TLK1 activity is downregulated through checkpoint responses involving upstream kinases such as CHK1, which ensure that processes such as chromatin assembly are effectively modulated during DNA repair (bhoir2018highyieldbacterial pages 1-2, johnson2022evaluatingthetherapeutic pages 1-4). TLK1 also exhibits autophosphorylation activity that is thought to contribute to its basal regulation under normal growth conditions, although the detailed autophosphorylation sites remain to be comprehensively characterized. The transient inhibition of TLK1 following DNA damage underscores its role in the timely coordination of DNA repair and cell cycle progression (bhoir2018highyieldbacterial pages 8-8).</w:t>
       </w:r>
     </w:p>
     <w:p>
@@ -112,13 +76,7 @@
         </w:numPr>
       </w:pPr>
       <w:r>
-        <w:t xml:space="preserve">Function</w:t>
-      </w:r>
-      <w:r>
-        <w:br/>
-      </w:r>
-      <w:r>
-        <w:t xml:space="preserve">TLK1 plays a critical role in the maintenance of genomic and epigenomic stability, primarily through its involvement in DNA replication and the repair of DNA double‑strand breaks. Under unstressed conditions during S‑phase, TLK1 facilitates chromatin assembly by phosphorylating histone proteins and modulating histone chaperones, which ensures efficient nucleosome reassembly and replication fork stability (ehsan2020molecularbasisand pages 1-3, segurabayona2019thetousledlikekinases pages 1-3). In response to genotoxic stress, such as ionizing radiation, TLK1 isoform 3 phosphorylates SNAP23, thereby enhancing its stability and promoting assembly with syntaxin; this activity contributes to efficient double‑strand break repair and enhances cellular radioresistance (Information, provided, sunavala‐dossabhoy2018preservingsalivarygland pages 6-7). TLK1 is also implicated in cell cycle checkpoint recovery, as its transient inhibition following DNA damage is essential to coordinate the repair processes before cells resume proliferation (ghosh2023untouslingtherole pages 1-2, segurabayona2019thetousledlikekinases pages 7-8). Furthermore, TLK1’s role in chromatin assembly links it to the modulation of transcription, DNA replication fidelity, and, by extension, cellular responses involved in tumorigenesis and neurodevelopment, with emerging evidence associating TLK1 variants with neurodevelopmental disorders and immunodeficiency (sanchizcalvo2024denovotlk1 pages 2-4, nuhusoso2025neuronaldifferentiationenhances pages 1-4).</w:t>
+        <w:t xml:space="preserve">Function – TLK1 plays a vital role in the maintenance of genomic integrity through its involvement in chromatin assembly and DNA damage repair processes. During normal S phase progression, TLK1 phosphorylates histone H3 at Ser-10, a modification that is associated with chromatin dynamics essential for DNA replication and repair (bhoir2018highyieldbacterial pages 1-2). Furthermore, TLK1 isoform 3 has been shown to phosphorylate the t-SNARE SNAP23, enhancing its stability and promoting its assembly with syntaxin, thereby protecting cells from the damaging effects of ionizing radiation by facilitating the repair of DSBs (Information). TLK1 is expressed ubiquitously, with its activity being tightly regulated by the cell cycle and DNA damage signals. Through its phosphorylation of substrates such as histone H3 and SNAP23, TLK1 contributes to the chromatin remodeling required for efficient DNA repair. Despite being part of a family that includes TLK2, which also phosphorylates substrates involved in the DNA damage response (e.g., Rad9), the specific functions of TLK1 are defined by its regulation through ATM-pathway-dependent inhibition following DNA damage and its unique substrate interactions (johnson2022evaluatingthetherapeutic pages 1-4, bhoir2018highyieldbacterial pages 1-2).</w:t>
       </w:r>
     </w:p>
     <w:p>
@@ -129,13 +87,7 @@
         </w:numPr>
       </w:pPr>
       <w:r>
-        <w:t xml:space="preserve">Other Comments</w:t>
-      </w:r>
-      <w:r>
-        <w:br/>
-      </w:r>
-      <w:r>
-        <w:t xml:space="preserve">Recent genetic studies have identified de novo mutations in TLK1 in patients with neurodevelopmental disorders and immunodeficiency, suggesting that alterations in TLK1 function can have profound developmental and immunological consequences (sanchizcalvo2024denovotlk1 pages 2-4, sanchizcalvo2024denovotlk1a pages 2-4). In the context of cancer, although much of the research has focused on TLK2, TLK1 shares redundant roles in maintaining genome integrity, and its dysregulation may contribute to genomic instability and radioresistance in tumor cells (ghosh2023untouslingtherole pages 7-8, ibrahim2020knockdownoftousled‑like pages 8-10). Small molecule inhibitors targeting the Tousled‑like kinases have been developed with an emphasis on narrow spectrum inhibition and structure‑activity relationship optimization; while these inhibitors were primarily characterized for TLK2, similar strategies may yield compounds effective against TLK1 as well (asquith2024discoveryandoptimization pages 45-46, ronald2013phenothiazineinhibitorsof pages 10-11). Investigation into TLK1 inhibitors is of significant interest given their potential to sensitize cancer cells to DNA‑damaging chemotherapeutics and radiomimetic agents. Overall, TLK1 remains an active area of research, particularly regarding its role in chromatin dynamics during DNA replication, its regulatory control in the DNA damage response, and its emerging links to neurodevelopmental disorders.</w:t>
+        <w:t xml:space="preserve">Other Comments – Several chemical inhibitors of TLK1 have been identified in experimental settings, including phenothiazine derivatives such as Thioridazine, which is known to inhibit TLK1 autophosphorylation at low micromolar concentrations. The dysregulation or overexpression of TLK1 has been associated with decreased sensitivity to chemotherapy and radiomimetic treatments in cancers such as breast, prostate, and cholangiocarcinoma, making it a promising therapeutic target in oncology. In addition, mutations or alterations that affect TLK1’s regulation by DNA damage checkpoints may have implications for genomic instability and disease. Known identifiers and alternative names for this kinase include PKU-beta and Tousled-like kinase 1, with the UniProt ID Q9UKI8 providing a definitive reference for its sequence and additional structural details (bhoir2018highyieldbacterial pages 1-2, johnson2022evaluatingthetherapeutic pages 1-4).</w:t>
       </w:r>
     </w:p>
     <w:p>
@@ -146,13 +98,13 @@
         </w:numPr>
       </w:pPr>
       <w:r>
-        <w:t xml:space="preserve">References</w:t>
+        <w:t xml:space="preserve">References –</w:t>
       </w:r>
       <w:r>
         <w:br/>
       </w:r>
       <w:r>
-        <w:t xml:space="preserve">[References have been integrated inline as per the provided valid citation keys.]</w:t>
+        <w:t xml:space="preserve">bhoir2018highyieldbacterial pages 1-2, bhoir2018highyieldbacterial pages 5-6, bhoir2018highyieldbacterial pages 8-8, johnson2022evaluatingthetherapeutic pages 1-4, johnson2023anatlasof pages 4-5, sillje1999mammalianhomologuesof pages 1-2, segurabayona2017differentialrequirementsfor pages 1-2, simon2022tousledlikekinase2 pages 1-2</w:t>
       </w:r>
     </w:p>
     <w:p>
@@ -171,7 +123,7 @@
         </w:numPr>
       </w:pPr>
       <w:r>
-        <w:t xml:space="preserve">(ehsan2020molecularbasisand pages 1-3): H Ehsan. Molecular basis and functional diversity of tousled kinase. Unknown journal, 2020.</w:t>
+        <w:t xml:space="preserve">(bhoir2018highyieldbacterial pages 1-2): Siddhant Bhoir, Althaf Shaik, Vijay Thiruvenkatam, and Sivapriya Kirubakaran. High yield bacterial expression, purification and characterisation of bioactive human tousled-like kinase 1b involved in cancer. Scientific Reports, Mar 2018. URL: https://doi.org/10.1038/s41598-018-22744-5, doi:10.1038/s41598-018-22744-5. This article has 25 citations and is from a poor quality or predatory journal.</w:t>
       </w:r>
     </w:p>
     <w:p>
@@ -182,7 +134,7 @@
         </w:numPr>
       </w:pPr>
       <w:r>
-        <w:t xml:space="preserve">(ghosh2023untouslingtherole pages 1-2): Ishita Ghosh and A. De Benedetti. Untousling the role of tousled-like kinase 1 in dna damage repair. International Journal of Molecular Sciences, Aug 2023. URL: https://doi.org/10.3390/ijms241713369, doi:10.3390/ijms241713369. This article has 4 citations and is from a peer-reviewed journal.</w:t>
+        <w:t xml:space="preserve">(bhoir2018highyieldbacterial pages 8-8): Siddhant Bhoir, Althaf Shaik, Vijay Thiruvenkatam, and Sivapriya Kirubakaran. High yield bacterial expression, purification and characterisation of bioactive human tousled-like kinase 1b involved in cancer. Scientific Reports, Mar 2018. URL: https://doi.org/10.1038/s41598-018-22744-5, doi:10.1038/s41598-018-22744-5. This article has 25 citations and is from a poor quality or predatory journal.</w:t>
       </w:r>
     </w:p>
     <w:p>
@@ -193,7 +145,7 @@
         </w:numPr>
       </w:pPr>
       <w:r>
-        <w:t xml:space="preserve">(ghosh2023untouslingtherole pages 7-8): Ishita Ghosh and A. De Benedetti. Untousling the role of tousled-like kinase 1 in dna damage repair. International Journal of Molecular Sciences, Aug 2023. URL: https://doi.org/10.3390/ijms241713369, doi:10.3390/ijms241713369. This article has 4 citations and is from a peer-reviewed journal.</w:t>
+        <w:t xml:space="preserve">(johnson2022evaluatingthetherapeutic pages 1-4): Delna Johnson, Javeena Hussain, Siddhant Bhoir, Parul Sahsrawat, Tanya Hans, C Vaishali, Vijay Thiruvenkatam, and Sivapriya Kirubakaran. Evaluating the therapeutic viability of bacterially expressed human tlk1b-kinase domain for cancer drug design. Unknown journal, Feb 2022. URL: https://doi.org/10.21203/rs.3.rs-1314176/v1, doi:10.21203/rs.3.rs-1314176/v1.</w:t>
       </w:r>
     </w:p>
     <w:p>
@@ -204,7 +156,7 @@
         </w:numPr>
       </w:pPr>
       <w:r>
-        <w:t xml:space="preserve">(ibrahim2020knockdownoftousled‑like pages 8-10): Kamariah Ibrahim, Nor Abdul Murad, Roslan Harun, and Rahman Jamal. Knockdown of tousled‑like kinase 1 inhibits survival of glioblastoma multiforme cells. International Journal of Molecular Medicine, 46:685-699, May 2020. URL: https://doi.org/10.3892/ijmm.2020.4619, doi:10.3892/ijmm.2020.4619. This article has 16 citations and is from a peer-reviewed journal.</w:t>
+        <w:t xml:space="preserve">(sillje1999mammalianhomologuesof pages 1-2): H. Silljé, Kazuo Takahashi, Kayoko Tanaka, G. Houwe, and Erich A. Nigg. Mammalian homologues of the plant tousled gene code for cell-cycle-regulated kinases with maximal activities linked to ongoing dna replication. The EMBO Journal, 18:5691-5702, Oct 1999. URL: https://doi.org/10.1093/emboj/18.20.5691, doi:10.1093/emboj/18.20.5691. This article has 150 citations.</w:t>
       </w:r>
     </w:p>
     <w:p>
@@ -215,7 +167,7 @@
         </w:numPr>
       </w:pPr>
       <w:r>
-        <w:t xml:space="preserve">(mortuza2018molecularbasisof pages 1-2): Gulnahar B. Mortuza, Dario Hermida, Anna-Kathrine Pedersen, Sandra Segura-Bayona, Blanca López-Méndez, Pilar Redondo, Patrick Rüther, Irina Pozdnyakova, Ana M. Garrote, Inés G. Muñoz, Marina Villamor-Payà, Cristina Jauset, Jesper V. Olsen, Travis H. Stracker, and Guillermo Montoya. Molecular basis of tousled-like kinase 2 activation. Nature Communications, Jun 2018. URL: https://doi.org/10.1038/s41467-018-04941-y, doi:10.1038/s41467-018-04941-y. This article has 44 citations and is from a highest quality peer-reviewed journal.</w:t>
+        <w:t xml:space="preserve">(simon2022tousledlikekinase2 pages 1-2): Bertrand Simon, Hua Jane Lou, Clotilde Huet-Calderwood, Guangda Shi, Titus J. Boggon, Benjamin E. Turk, and David A. Calderwood. Tousled-like kinase 2 targets asf1 histone chaperones through client mimicry. Nature Communications, Feb 2022. URL: https://doi.org/10.1038/s41467-022-28427-0, doi:10.1038/s41467-022-28427-0. This article has 21 citations and is from a highest quality peer-reviewed journal.</w:t>
       </w:r>
     </w:p>
     <w:p>
@@ -226,7 +178,7 @@
         </w:numPr>
       </w:pPr>
       <w:r>
-        <w:t xml:space="preserve">(paya2021thetousledlikekinases pages 40-44): M Villamor Payà. The tousled-like kinases and their implications in cancer and neurodevelopmental disorders. Unknown journal, 2021.</w:t>
+        <w:t xml:space="preserve">(bhoir2018highyieldbacterial pages 5-6): Siddhant Bhoir, Althaf Shaik, Vijay Thiruvenkatam, and Sivapriya Kirubakaran. High yield bacterial expression, purification and characterisation of bioactive human tousled-like kinase 1b involved in cancer. Scientific Reports, Mar 2018. URL: https://doi.org/10.1038/s41598-018-22744-5, doi:10.1038/s41598-018-22744-5. This article has 25 citations and is from a poor quality or predatory journal.</w:t>
       </w:r>
     </w:p>
     <w:p>
@@ -237,7 +189,7 @@
         </w:numPr>
       </w:pPr>
       <w:r>
-        <w:t xml:space="preserve">(ronald2013phenothiazineinhibitorsof pages 10-11): Sharon Ronald, Sanket Awate, Abhijit Rath, J. Carroll, F. Galiano, D. Dwyer, Heather E Kleiner-Hancock, J. Mathis, S. Vigod, and A. De Benedetti. Phenothiazine inhibitors of tlks affect double-strand break repair and dna damage response recovery and potentiate tumor killing with radiomimetic therapy. Genes &amp; Cancer, 4:39-53, Jan 2013. URL: https://doi.org/10.1177/1947601913479020, doi:10.1177/1947601913479020. This article has 53 citations.</w:t>
+        <w:t xml:space="preserve">(johnson2023anatlasof pages 4-5): Jared L. Johnson, Tomer M. Yaron, Emily M. Huntsman, Alexander Kerelsky, Junho Song, Amit Regev, Ting-Yu Lin, Katarina Liberatore, Daniel M. Cizin, Benjamin M. Cohen, Neil Vasan, Yilun Ma, Konstantin Krismer, Jaylissa Torres Robles, Bert van de Kooij, Anne E. van Vlimmeren, Nicole Andrée-Busch, Norbert F. Käufer, Maxim V. Dorovkov, Alexey G. Ryazanov, Yuichiro Takagi, Edward R. Kastenhuber, Marcus D. Goncalves, Benjamin D. Hopkins, Olivier Elemento, Dylan J. Taatjes, Alexandre Maucuer, Akio Yamashita, Alexei Degterev, Mohamed Uduman, Jingyi Lu, Sean D. Landry, Bin Zhang, Ian Cossentino, Rune Linding, John Blenis, Peter V. Hornbeck, Benjamin E. Turk, Michael B. Yaffe, and Lewis C. Cantley. An atlas of substrate specificities for the human serine/threonine kinome. Nature, 613:759-766, Jan 2023. URL: https://doi.org/10.1038/s41586-022-05575-3, doi:10.1038/s41586-022-05575-3. This article has 416 citations and is from a highest quality peer-reviewed journal.</w:t>
       </w:r>
     </w:p>
     <w:p>
@@ -248,119 +200,7 @@
         </w:numPr>
       </w:pPr>
       <w:r>
-        <w:t xml:space="preserve">(segurabayona2019thetousledlikekinases pages 1-3): Sandra Segura-Bayona and Travis H. Stracker. The tousled-like kinases regulate genome and epigenome stability: implications in development and disease. Cellular and Molecular Life Sciences, 76:3827-3841, Jul 2019. URL: https://doi.org/10.1007/s00018-019-03208-z, doi:10.1007/s00018-019-03208-z. This article has 51 citations and is from a domain leading peer-reviewed journal.</w:t>
-      </w:r>
-    </w:p>
-    <w:p>
-      <w:pPr>
-        <w:numPr>
-          <w:ilvl w:val="0"/>
-          <w:numId w:val="1002"/>
-        </w:numPr>
-      </w:pPr>
-      <w:r>
-        <w:t xml:space="preserve">(segurabayona2019thetousledlikekinases pages 3-4): Sandra Segura-Bayona and Travis H. Stracker. The tousled-like kinases regulate genome and epigenome stability: implications in development and disease. Cellular and Molecular Life Sciences, 76:3827-3841, Jul 2019. URL: https://doi.org/10.1007/s00018-019-03208-z, doi:10.1007/s00018-019-03208-z. This article has 51 citations and is from a domain leading peer-reviewed journal.</w:t>
-      </w:r>
-    </w:p>
-    <w:p>
-      <w:pPr>
-        <w:numPr>
-          <w:ilvl w:val="0"/>
-          <w:numId w:val="1002"/>
-        </w:numPr>
-      </w:pPr>
-      <w:r>
-        <w:t xml:space="preserve">(segurabayona2019thetousledlikekinases pages 7-8): Sandra Segura-Bayona and Travis H. Stracker. The tousled-like kinases regulate genome and epigenome stability: implications in development and disease. Cellular and Molecular Life Sciences, 76:3827-3841, Jul 2019. URL: https://doi.org/10.1007/s00018-019-03208-z, doi:10.1007/s00018-019-03208-z. This article has 51 citations and is from a domain leading peer-reviewed journal.</w:t>
-      </w:r>
-    </w:p>
-    <w:p>
-      <w:pPr>
-        <w:numPr>
-          <w:ilvl w:val="0"/>
-          <w:numId w:val="1002"/>
-        </w:numPr>
-      </w:pPr>
-      <w:r>
-        <w:t xml:space="preserve">(sunavala‐dossabhoy2018preservingsalivarygland pages 6-7): G Sunavala‐Dossabhoy. Preserving salivary gland physiology against genotoxic damage ‐ the tousled way. Oral Diseases, 24:1390-1398, May 2018. URL: https://doi.org/10.1111/odi.12836, doi:10.1111/odi.12836. This article has 18 citations and is from a domain leading peer-reviewed journal.</w:t>
-      </w:r>
-    </w:p>
-    <w:p>
-      <w:pPr>
-        <w:numPr>
-          <w:ilvl w:val="0"/>
-          <w:numId w:val="1002"/>
-        </w:numPr>
-      </w:pPr>
-      <w:r>
-        <w:t xml:space="preserve">(asquith2024discoveryandoptimization pages 45-46): C. Asquith, Michael P. East, T. Laitinen, Carla Alamillo-Ferrer, Erkka Hartikainen, C. Wells, Alison D. Axtman, D. Drewry, G. Tizzard, A. Poso, Timothy M. Willson, and Gary L Johnson. Discovery and optimization of narrow spectrum inhibitors of tousled like kinase 2 (tlk2) using quantitative structure activity relationships. European journal of medicinal chemistry, 271:116357-116357, Apr 2024. URL: https://doi.org/10.1016/j.ejmech.2024.116357, doi:10.1016/j.ejmech.2024.116357. This article has 2 citations and is from a domain leading peer-reviewed journal.</w:t>
-      </w:r>
-    </w:p>
-    <w:p>
-      <w:pPr>
-        <w:numPr>
-          <w:ilvl w:val="0"/>
-          <w:numId w:val="1002"/>
-        </w:numPr>
-      </w:pPr>
-      <w:r>
-        <w:t xml:space="preserve">(nuhusoso2025neuronaldifferentiationenhances pages 1-4): Lubna Nuhu-Soso, Heidi Denton, Darren L Goffin, Ines Hahn, and Gareth J.O. Evans. Neuronal differentiation enhances a cytoplasmic pool of tousled-like kinase 2 (tlk2). BioRxiv, Feb 2025. URL: https://doi.org/10.1101/2025.02.20.639293, doi:10.1101/2025.02.20.639293. This article has 0 citations.</w:t>
-      </w:r>
-    </w:p>
-    <w:p>
-      <w:pPr>
-        <w:numPr>
-          <w:ilvl w:val="0"/>
-          <w:numId w:val="1002"/>
-        </w:numPr>
-      </w:pPr>
-      <w:r>
-        <w:t xml:space="preserve">(paya2021thetousledlikekinases pages 37-40): M Villamor Payà. The tousled-like kinases and their implications in cancer and neurodevelopmental disorders. Unknown journal, 2021.</w:t>
-      </w:r>
-    </w:p>
-    <w:p>
-      <w:pPr>
-        <w:numPr>
-          <w:ilvl w:val="0"/>
-          <w:numId w:val="1002"/>
-        </w:numPr>
-      </w:pPr>
-      <w:r>
-        <w:t xml:space="preserve">(sanchizcalvo2024denovotlk1 pages 2-4): M Sanchiz-Calvo and L Pais. De novo</w:t>
-      </w:r>
-      <w:r>
-        <w:t xml:space="preserve"> </w:t>
-      </w:r>
-      <w:r>
-        <w:t xml:space="preserve">tlk1&lt;//i&gt; and</w:t>
-      </w:r>
-      <w:r>
-        <w:t xml:space="preserve"> </w:t>
-      </w:r>
-      <w:r>
-        <w:t xml:space="preserve">mdm1&lt;//i&gt; mutations in a patient with a neurodevelopmental disorder and immunodeficiency. Unknown journal, 2024.</w:t>
-      </w:r>
-    </w:p>
-    <w:p>
-      <w:pPr>
-        <w:numPr>
-          <w:ilvl w:val="0"/>
-          <w:numId w:val="1002"/>
-        </w:numPr>
-      </w:pPr>
-      <w:r>
-        <w:t xml:space="preserve">(sanchizcalvo2024denovotlk1a pages 2-4): M Sanchiz-Calvo and L Pais. De novo</w:t>
-      </w:r>
-      <w:r>
-        <w:t xml:space="preserve"> </w:t>
-      </w:r>
-      <w:r>
-        <w:t xml:space="preserve">tlk1&lt;//i&gt; and</w:t>
-      </w:r>
-      <w:r>
-        <w:t xml:space="preserve"> </w:t>
-      </w:r>
-      <w:r>
-        <w:t xml:space="preserve">mdm1&lt;//i&gt; mutations in a patient with a neurodevelopmental disorder and immunodeficiency. Unknown journal, 2024.</w:t>
+        <w:t xml:space="preserve">(segurabayona2017differentialrequirementsfor pages 1-2): Sandra Segura-Bayona, Philip A Knobel, Helena González-Burón, Sameh A Youssef, Aida Peña-Blanco, Étienne Coyaud, Teresa López-Rovira, Katrin Rein, Lluís Palenzuela, Julien Colombelli, Stephen Forrow, Brian Raught, Anja Groth, Alain de Bruin, and Travis H Stracker. Differential requirements for tousled-like kinases 1 and 2 in mammalian development. Cell Death &amp; Differentiation, 24:1872-1885, Jul 2017. URL: https://doi.org/10.1038/cdd.2017.108, doi:10.1038/cdd.2017.108. This article has 30 citations.</w:t>
       </w:r>
     </w:p>
     <w:sectPr>

--- a/futurehouse/outputs/benturk/TLK1.docx
+++ b/futurehouse/outputs/benturk/TLK1.docx
@@ -10,7 +10,13 @@
         </w:numPr>
       </w:pPr>
       <w:r>
-        <w:t xml:space="preserve">Phylogeny – TLK1 is a member of the Tousled-like kinase family, a group of serine/threonine kinases that are highly conserved from plants to mammals. In plants the enzyme is encoded by the TSL (Tousled) gene, while in mammalian species two paralogues exist, TLK1 and TLK2, which display high sequence conservation and overlapping functions (bhoir2018highyieldbacterial pages 1-2, sillje1999mammalianhomologuesof pages 1-2). TLK1 orthologs have been identified in all sequenced vertebrate genomes, and phylogenetic analyses indicate that these kinases form a distinct branch within the kinome, separate from the major groups such as AGC, CAMK, and CMGC. Their evolutionary origin likely dates back to the last common ancestor of multicellular eukaryotes, making TLK1 an evolutionarily conserved regulator of DNA replication and chromatin assembly (simon2022tousledlikekinase2 pages 1-2, segurabayona2017differentialrequirementsfor pages 1-2).</w:t>
+        <w:t xml:space="preserve">Phylogeny</w:t>
+      </w:r>
+      <w:r>
+        <w:br/>
+      </w:r>
+      <w:r>
+        <w:t xml:space="preserve">Serine/threonine‐protein kinase tousled‐like 1 (TLK1) belongs to the Tousled‐like kinase (TLK) family, which is highly conserved among multicellular eukaryotes. TLK1, together with its paralog TLK2, is present in mammals and can be traced evolutionarily from plants such as Arabidopsis thaliana to humans, while being notably absent in unicellular fungi such as Saccharomyces cerevisiae (sillje1999mammalianhomologuesof pages 9-10, benedetti2012thetousledlikekinases pages 2-3). The TLK family forms part of the broader protein kinase superfamily and is classified within the serine/threonine kinases. Their phylogenetic distribution is consistent with an essential role in multicellular development and cellular homeostasis, and their conservation suggests that the catalytic mechanisms and regulation of TLKs are maintained across species (sillje1999mammalianhomologuesof pages 9-10).</w:t>
       </w:r>
     </w:p>
     <w:p>
@@ -21,7 +27,25 @@
         </w:numPr>
       </w:pPr>
       <w:r>
-        <w:t xml:space="preserve">Reaction Catalyzed – TLK1 catalyzes the transfer of the γ-phosphate from ATP to the hydroxyl group of serine or threonine residues on specific protein substrates. The general reaction catalyzed by TLK1 follows the standard mechanism for serine/threonine kinases: ATP + [protein]-(L-serine or L-threonine) → ADP + [protein]-(L-serine/threonine)-phosphate + H+ (bhoir2018highyieldbacterial pages 1-2).</w:t>
+        <w:t xml:space="preserve">Reaction Catalyzed</w:t>
+      </w:r>
+      <w:r>
+        <w:br/>
+      </w:r>
+      <w:r>
+        <w:t xml:space="preserve">TLK1 catalyzes the transfer of a phosphate group from ATP to specific serine or threonine residues on substrate proteins. The general chemical reaction is as follows:</w:t>
+      </w:r>
+      <w:r>
+        <w:br/>
+      </w:r>
+      <w:r>
+        <w:t xml:space="preserve">  ATP + [protein]–(L‐serine or L‐threonine) → ADP + [protein]–(phospho-L‐serine/threonine) + H⁺</w:t>
+      </w:r>
+      <w:r>
+        <w:br/>
+      </w:r>
+      <w:r>
+        <w:t xml:space="preserve">This reaction is characteristic of serine/threonine kinases, conferring the ability to modulate the function of proteins by phosphorylation (benedetti2012thetousledlikekinases pages 2-3).</w:t>
       </w:r>
     </w:p>
     <w:p>
@@ -32,7 +56,13 @@
         </w:numPr>
       </w:pPr>
       <w:r>
-        <w:t xml:space="preserve">Cofactor Requirements – The catalytic activity of TLK1, as with many protein kinases, requires the presence of divalent cations. Specifically, TLK1 activity is dependent on Mg2+ ions, which coordinate with ATP in the active site to facilitate phosphoryl transfer (bhoir2018highyieldbacterial pages 1-2).</w:t>
+        <w:t xml:space="preserve">Cofactor Requirements</w:t>
+      </w:r>
+      <w:r>
+        <w:br/>
+      </w:r>
+      <w:r>
+        <w:t xml:space="preserve">Like most serine/threonine kinases, TLK1 requires divalent metal ions to coordinate ATP binding and catalysis. In vitro studies as well as comparisons with well‐characterized kinases confirm that TLK1 activity depends on Mg²⁺ as the primary cofactor, which serves to position ATP correctly within the catalytic pocket for efficient phosphate transfer (benedetti2012thetousledlikekinases pages 2-3).</w:t>
       </w:r>
     </w:p>
     <w:p>
@@ -43,7 +73,37 @@
         </w:numPr>
       </w:pPr>
       <w:r>
-        <w:t xml:space="preserve">Substrate Specificity – The substrate specificity of TLK1 is defined by its ability to phosphorylate serine/threonine residues on proteins involved in chromatin assembly and DNA repair. In vitro data show that TLK1 phosphorylates histone H3 at Ser-10 and, in one particular isoform (isoform 3), enhances the stability of the t-SNARE SNAP23 by phosphorylating it. The comprehensive atlas of substrate specificities for the human serine/threonine kinome indicates that kinases in this group generally display preferences for specific amino acid sequences surrounding the phosphoacceptor site. Although the precise consensus motif for TLK1 has not been explicitly detailed in the available studies, the atlas demonstrates that many serine/threonine kinases tend to favor substrates with acidic residues upstream of the target serine/threonine, a feature that may be shared by TLK1 (johnson2023anatlasof pages 4-5).</w:t>
+        <w:t xml:space="preserve">Substrate Specificity</w:t>
+      </w:r>
+      <w:r>
+        <w:br/>
+      </w:r>
+      <w:r>
+        <w:t xml:space="preserve">TLK1 exhibits substrate specificity that involves phosphorylation of targets implicated in chromatin dynamics and DNA damage responses. Key substrates include:</w:t>
+      </w:r>
+      <w:r>
+        <w:br/>
+      </w:r>
+      <w:r>
+        <w:t xml:space="preserve">• Histone H3, phosphorylated on serine 10 in vitro, a modification associated with chromatin condensation and replication–dependent chromatin assembly (benedetti2012thetousledlikekinases pages 1-2, sunavala‐dossabhoy2018preservingsalivarygland pages 6-7).</w:t>
+      </w:r>
+      <w:r>
+        <w:br/>
+      </w:r>
+      <w:r>
+        <w:t xml:space="preserve">• The DNA damage checkpoint protein Rad9 where phosphorylation (for example at serine 328) modulates its association with the 9-1-1 complex following double-stranded break repair, thereby influencing checkpoint recovery (benedetti2012thetousledlikekinases pages 2-3).</w:t>
+      </w:r>
+      <w:r>
+        <w:br/>
+      </w:r>
+      <w:r>
+        <w:t xml:space="preserve">• Isoform 3 of TLK1 phosphorylates the t-SNARE SNAP23, enhancing its stability and promoting its assembly with syntaxin, a process integral to membrane fusion events in cellular repair and vesicular transport (khalil2022tousledlikekinase1 pages 1-3).</w:t>
+      </w:r>
+      <w:r>
+        <w:br/>
+      </w:r>
+      <w:r>
+        <w:t xml:space="preserve">Although detailed consensus substrate motifs have not been fully delineated in the available literature, the substrate repertoire of TLK1 centers on proteins involved in chromatin assembly, DNA repair and cell cycle checkpoint regulation (khalil2022tousledlikekinase1 pages 1-3, sunavala‐dossabhoy2018preservingsalivarygland pages 6-7).</w:t>
       </w:r>
     </w:p>
     <w:p>
@@ -54,7 +114,13 @@
         </w:numPr>
       </w:pPr>
       <w:r>
-        <w:t xml:space="preserve">Structure – TLK1 comprises a central catalytic domain that exhibits the typical bilobal structure common to protein kinases. The kinase domain contains a small N-terminal lobe primarily involved in ATP binding and a larger C-terminal lobe that primarily binds the protein substrate. Notably, TLK1 lacks the canonical RD (Arg-Asp) motif in subdomain VI, which is usually critical for the activation loop phosphorylation in many conventional kinases; this feature suggests that phosphorylation within TLK1’s activation loop (and its regulation) diverges from classical models (bhoir2018highyieldbacterial pages 8-8). In addition to the kinase domain, TLK1 is reported to have noncatalytic regions, including nuclear localization signals, which facilitate its nuclear import, and flexible regulatory domains that may mediate interactions with substrates and other regulatory proteins. Experimentally derived secondary structure data indicate a substantial content of alpha-helices and beta-sheets that corroborate its proper folding and biological activity, as demonstrated by circular dichroism studies (bhoir2018highyieldbacterial pages 5-6).</w:t>
+        <w:t xml:space="preserve">Structure</w:t>
+      </w:r>
+      <w:r>
+        <w:br/>
+      </w:r>
+      <w:r>
+        <w:t xml:space="preserve">The domain organization of TLK1 encompasses a large N-terminal regulatory region and a C-terminal catalytic domain. The C-terminal domain contains the conserved serine/threonine kinase catalytic module common to many eukaryotic kinases, including conserved motifs that mediate ATP binding and catalysis. In addition, TLK1 features predicted coiled-coil motifs within its N-terminal region that are believed to facilitate dimerization or oligomerization, which is an essential aspect of full catalytic activity (sillje1999mammalianhomologuesof pages 9-10, buron2014theroleof pages 43-48). Structural models generated from experimental data or predicted by AlphaFold reveal that the kinase domain of TLK1 is organized into the canonical small N-terminal lobe and larger C-terminal lobe structure seen in many serine/threonine kinases. The activation loop, hydrophobic spine, and the C-helix are present and are considered crucial for the regulation of catalytic activity; however, unique structural features such as extended regulatory regions may contribute to specialized functions in chromatin assembly. Isoform 3, which has been implicated in phosphorylating SNAP23, retains the catalytic C-terminal domain while having a distinct N-terminal segment that likely imparts substrate specificity and regulatory control (buron2014theroleof pages 43-48, paya2021thetousledlikekinases pages 37-40).</w:t>
       </w:r>
     </w:p>
     <w:p>
@@ -65,7 +131,13 @@
         </w:numPr>
       </w:pPr>
       <w:r>
-        <w:t xml:space="preserve">Regulation – TLK1 is subject to rapid and transient regulation at the onset of double‐stranded DNA (DSB) formation during S phase. Following the generation of DNA DSBs, TLK1 is inhibited by phosphorylation in a manner dependent on cell cycle checkpoint signaling and the ATM-dependent pathway. In this context, TLK1 activity is downregulated through checkpoint responses involving upstream kinases such as CHK1, which ensure that processes such as chromatin assembly are effectively modulated during DNA repair (bhoir2018highyieldbacterial pages 1-2, johnson2022evaluatingthetherapeutic pages 1-4). TLK1 also exhibits autophosphorylation activity that is thought to contribute to its basal regulation under normal growth conditions, although the detailed autophosphorylation sites remain to be comprehensively characterized. The transient inhibition of TLK1 following DNA damage underscores its role in the timely coordination of DNA repair and cell cycle progression (bhoir2018highyieldbacterial pages 8-8).</w:t>
+        <w:t xml:space="preserve">Regulation</w:t>
+      </w:r>
+      <w:r>
+        <w:br/>
+      </w:r>
+      <w:r>
+        <w:t xml:space="preserve">TLK1 activity is tightly regulated by cell cycle and DNA damage response mechanisms. During the S-phase, TLK1 exhibits maximal activity to participate in processes such as chromatin assembly and DNA replication. However, following the generation of DNA double-stranded breaks (DSBs), TLK1 is rapidly and transiently inhibited via phosphorylation events that are checkpoint- and ATM-pathway dependent (benedetti2012thetousledlikekinases pages 2-3, khalil2022tousledlikekinase1 pages 1-3). In particular, checkpoint kinase CHK1 has been implicated in phosphorylating TLK1 upon genotoxic stress, leading to a reduction in its kinase activity—a regulatory strategy that prevents premature chromatin assembly during active DNA damage repair (sunavala‐dossabhoy2018preservingsalivarygland pages 6-7). Furthermore, such regulatory phosphorylation events are reversible, which allows TLK1 to resume activity once repair is complete and proper cell cycle progression is re-established. The mechanism of TLK1 regulation is thus integrated with the overall DNA damage and replication checkpoint network, ensuring that TLK1-mediated processes such as chromatin assembly occur only under appropriate cellular conditions (benedetti2012thetousledlikekinases pages 2-3, khalil2022tousledlikekinase1 pages 1-3).</w:t>
       </w:r>
     </w:p>
     <w:p>
@@ -76,7 +148,43 @@
         </w:numPr>
       </w:pPr>
       <w:r>
-        <w:t xml:space="preserve">Function – TLK1 plays a vital role in the maintenance of genomic integrity through its involvement in chromatin assembly and DNA damage repair processes. During normal S phase progression, TLK1 phosphorylates histone H3 at Ser-10, a modification that is associated with chromatin dynamics essential for DNA replication and repair (bhoir2018highyieldbacterial pages 1-2). Furthermore, TLK1 isoform 3 has been shown to phosphorylate the t-SNARE SNAP23, enhancing its stability and promoting its assembly with syntaxin, thereby protecting cells from the damaging effects of ionizing radiation by facilitating the repair of DSBs (Information). TLK1 is expressed ubiquitously, with its activity being tightly regulated by the cell cycle and DNA damage signals. Through its phosphorylation of substrates such as histone H3 and SNAP23, TLK1 contributes to the chromatin remodeling required for efficient DNA repair. Despite being part of a family that includes TLK2, which also phosphorylates substrates involved in the DNA damage response (e.g., Rad9), the specific functions of TLK1 are defined by its regulation through ATM-pathway-dependent inhibition following DNA damage and its unique substrate interactions (johnson2022evaluatingthetherapeutic pages 1-4, bhoir2018highyieldbacterial pages 1-2).</w:t>
+        <w:t xml:space="preserve">Function</w:t>
+      </w:r>
+      <w:r>
+        <w:br/>
+      </w:r>
+      <w:r>
+        <w:t xml:space="preserve">TLK1 functions as a critical mediator of genome stability by linking chromatin assembly with the DNA damage response and cell cycle regulation. Its primary biological roles include:</w:t>
+      </w:r>
+      <w:r>
+        <w:br/>
+      </w:r>
+      <w:r>
+        <w:t xml:space="preserve">• Facilitation of chromatin assembly during DNA replication by phosphorylating histone chaperones such as ASF1, thereby ensuring proper nucleosome assembly on newly replicated DNA (benedetti2012thetousledlikekinases pages 2-3, buron2014theroleof pages 43-48).</w:t>
+      </w:r>
+      <w:r>
+        <w:br/>
+      </w:r>
+      <w:r>
+        <w:t xml:space="preserve">• Regulation of the DNA damage response through phosphorylation of Rad9, a component of the 9-1-1 checkpoint complex, which influences checkpoint deactivation and permits cell cycle re-entry once DNA repair is completed (benedetti2012thetousledlikekinases pages 2-3).</w:t>
+      </w:r>
+      <w:r>
+        <w:br/>
+      </w:r>
+      <w:r>
+        <w:t xml:space="preserve">• Protection of cells from ionizing radiation. Isoform 3 of TLK1 phosphorylates and enhances the stability of SNAP23, which in turn augments the assembly of SNAP23 with syntaxin, a process that facilitates repair of DNA double-stranded breaks and contributes to radioresistance (khalil2022tousledlikekinase1 pages 1-3).</w:t>
+      </w:r>
+      <w:r>
+        <w:br/>
+      </w:r>
+      <w:r>
+        <w:t xml:space="preserve">• Phosphorylation of histone H3 at serine 10 in vitro, a modification that has been associated with chromosomal condensation during mitosis as well as potentially modulating chromatin states during replication and repair (benedetti2012thetousledlikekinases pages 1-2, sunavala‐dossabhoy2018preservingsalivarygland pages 6-7).</w:t>
+      </w:r>
+      <w:r>
+        <w:br/>
+      </w:r>
+      <w:r>
+        <w:t xml:space="preserve">TLK1 is ubiquitously expressed in mammalian tissues with its activity predominantly peaking during S-phase when DNA replication and repair processes are most active. The protein operates as a nexus integrating signals from cell cycle checkpoints and the DNA damage response, ensuring that chromatin assembly and related cellular processes are coordinated with genomic integrity maintenance (khalil2022tousledlikekinase1 pages 1-3, buron2014theroleof pages 144-147).</w:t>
       </w:r>
     </w:p>
     <w:p>
@@ -87,7 +195,13 @@
         </w:numPr>
       </w:pPr>
       <w:r>
-        <w:t xml:space="preserve">Other Comments – Several chemical inhibitors of TLK1 have been identified in experimental settings, including phenothiazine derivatives such as Thioridazine, which is known to inhibit TLK1 autophosphorylation at low micromolar concentrations. The dysregulation or overexpression of TLK1 has been associated with decreased sensitivity to chemotherapy and radiomimetic treatments in cancers such as breast, prostate, and cholangiocarcinoma, making it a promising therapeutic target in oncology. In addition, mutations or alterations that affect TLK1’s regulation by DNA damage checkpoints may have implications for genomic instability and disease. Known identifiers and alternative names for this kinase include PKU-beta and Tousled-like kinase 1, with the UniProt ID Q9UKI8 providing a definitive reference for its sequence and additional structural details (bhoir2018highyieldbacterial pages 1-2, johnson2022evaluatingthetherapeutic pages 1-4).</w:t>
+        <w:t xml:space="preserve">Other Comments</w:t>
+      </w:r>
+      <w:r>
+        <w:br/>
+      </w:r>
+      <w:r>
+        <w:t xml:space="preserve">Experimental inhibitor screens have been conducted with TLK family members, and although specific TLK1 inhibitors have not achieved the same level of investigation as some other kinases, their role in maintaining genome stability continues to render them attractive targets for therapeutic intervention in cancers that exhibit aberrant DNA repair dynamics. TLK1’s involvement in safeguarding cells against ionizing radiation and its contribution to radioresistance in carcinoma models point to its potential relevance in cancer therapy, particularly in strategies aimed at sensitizing tumor cells to DNA-damaging agents (benedetti2012thetousledlikekinases pages 2-3, buron2014theroleof pages 144-147). Notable disease associations include its implications in cancer progression due to failures in cell cycle regulation and DNA repair, and its activity may serve as a biomarker for cellular responses to genotoxic stress. Furthermore, the differential functionalities between TLK1 isoforms, such as the unique role of isoform 3 in SNAP23 regulation, underscore the complexity of TLK1 functions and may eventually inform the development of isoform-specific inhibitors. The current literature provides a strong foundation for understanding TLK1’s role in chromatin dynamics while also indicating that further structural and mechanistic studies are needed to delineate the full spectrum of its substrate specificities and regulatory interactions (khalil2022tousledlikekinase1 pages 1-3, sunavala‐dossabhoy2018preservingsalivarygland pages 6-7).</w:t>
       </w:r>
     </w:p>
     <w:p>
@@ -98,18 +212,56 @@
         </w:numPr>
       </w:pPr>
       <w:r>
-        <w:t xml:space="preserve">References –</w:t>
-      </w:r>
-      <w:r>
-        <w:br/>
-      </w:r>
-      <w:r>
-        <w:t xml:space="preserve">bhoir2018highyieldbacterial pages 1-2, bhoir2018highyieldbacterial pages 5-6, bhoir2018highyieldbacterial pages 8-8, johnson2022evaluatingthetherapeutic pages 1-4, johnson2023anatlasof pages 4-5, sillje1999mammalianhomologuesof pages 1-2, segurabayona2017differentialrequirementsfor pages 1-2, simon2022tousledlikekinase2 pages 1-2</w:t>
+        <w:t xml:space="preserve">References</w:t>
+      </w:r>
+      <w:r>
+        <w:br/>
+      </w:r>
+      <w:r>
+        <w:t xml:space="preserve">Benedetti, Arrigo De Benedetti. The tousled-like kinases as guardians of genome integrity. ISRN Molecular Biology, 2012:1-9, May 2012. URL: https://doi.org/10.5402/2012/627596, doi:10.5402/2012/627596. (benedetti2012thetousledlikekinases pages 1-2, benedetti2012thetousledlikekinases pages 2-3)</w:t>
+      </w:r>
+      <w:r>
+        <w:br/>
+      </w:r>
+      <w:r>
+        <w:t xml:space="preserve">Buron, H. González. The role of the tousled like kinases in genome stability and mammalian development. Unknown journal, 2014, pages 144-147, pages 43-48. (buron2014theroleof pages 144-147, buron2014theroleof pages 43-48)</w:t>
+      </w:r>
+      <w:r>
+        <w:br/>
+      </w:r>
+      <w:r>
+        <w:t xml:space="preserve">Ehsan, H. Molecular basis and functional diversity of tousled kinase. Unknown journal, 2020, pages 1-3. (ehsan2020molecularbasisand pages 1-3)</w:t>
+      </w:r>
+      <w:r>
+        <w:br/>
+      </w:r>
+      <w:r>
+        <w:t xml:space="preserve">Khalil, Md Imtiaz, and Arrigo De Benedetti. Tousled-like kinase 1: a novel factor with multifaceted role in mCRPC progression and development of therapy resistance. Cancer Drug Resistance, 2022, pages 1-3. (khalil2022tousledlikekinase1 pages 1-3)</w:t>
+      </w:r>
+      <w:r>
+        <w:br/>
+      </w:r>
+      <w:r>
+        <w:t xml:space="preserve">Sunavala‐Dossabhoy, G. Preserving salivary gland physiology against genotoxic damage – the tousled way. Oral Diseases, 2018, pages 6-7. (sunavala‐dossabhoy2018preservingsalivarygland pages 6-7)</w:t>
+      </w:r>
+      <w:r>
+        <w:br/>
+      </w:r>
+      <w:r>
+        <w:t xml:space="preserve">Sillje, H. et al. Mammalian homologues of the plant tousled gene code for cell-cycle-regulated kinases with maximal activities linked to ongoing DNA replication. The EMBO Journal, 1999, pages 9-10. (sillje1999mammalianhomologuesof pages 9-10)</w:t>
       </w:r>
     </w:p>
     <w:p>
       <w:pPr>
         <w:pStyle w:val="FirstParagraph"/>
+      </w:pPr>
+      <w:r>
+        <w:t xml:space="preserve">(Additional citations from relevant pages are integrated in-line in the report.)</w:t>
+      </w:r>
+    </w:p>
+    <w:p>
+      <w:pPr>
+        <w:pStyle w:val="BodyText"/>
       </w:pPr>
       <w:r>
         <w:t xml:space="preserve">References</w:t>
@@ -123,7 +275,7 @@
         </w:numPr>
       </w:pPr>
       <w:r>
-        <w:t xml:space="preserve">(bhoir2018highyieldbacterial pages 1-2): Siddhant Bhoir, Althaf Shaik, Vijay Thiruvenkatam, and Sivapriya Kirubakaran. High yield bacterial expression, purification and characterisation of bioactive human tousled-like kinase 1b involved in cancer. Scientific Reports, Mar 2018. URL: https://doi.org/10.1038/s41598-018-22744-5, doi:10.1038/s41598-018-22744-5. This article has 25 citations and is from a poor quality or predatory journal.</w:t>
+        <w:t xml:space="preserve">(benedetti2012thetousledlikekinases pages 2-3): Arrigo De Benedetti. The tousled-like kinases as guardians of genome integrity. ISRN Molecular Biology, 2012:1-9, May 2012. URL: https://doi.org/10.5402/2012/627596, doi:10.5402/2012/627596. This article has 44 citations.</w:t>
       </w:r>
     </w:p>
     <w:p>
@@ -134,7 +286,7 @@
         </w:numPr>
       </w:pPr>
       <w:r>
-        <w:t xml:space="preserve">(bhoir2018highyieldbacterial pages 8-8): Siddhant Bhoir, Althaf Shaik, Vijay Thiruvenkatam, and Sivapriya Kirubakaran. High yield bacterial expression, purification and characterisation of bioactive human tousled-like kinase 1b involved in cancer. Scientific Reports, Mar 2018. URL: https://doi.org/10.1038/s41598-018-22744-5, doi:10.1038/s41598-018-22744-5. This article has 25 citations and is from a poor quality or predatory journal.</w:t>
+        <w:t xml:space="preserve">(buron2014theroleof pages 144-147): H González Burón. The role of the tousled like kinases in genome stability and mammalian development. Unknown journal, 2014.</w:t>
       </w:r>
     </w:p>
     <w:p>
@@ -145,7 +297,7 @@
         </w:numPr>
       </w:pPr>
       <w:r>
-        <w:t xml:space="preserve">(johnson2022evaluatingthetherapeutic pages 1-4): Delna Johnson, Javeena Hussain, Siddhant Bhoir, Parul Sahsrawat, Tanya Hans, C Vaishali, Vijay Thiruvenkatam, and Sivapriya Kirubakaran. Evaluating the therapeutic viability of bacterially expressed human tlk1b-kinase domain for cancer drug design. Unknown journal, Feb 2022. URL: https://doi.org/10.21203/rs.3.rs-1314176/v1, doi:10.21203/rs.3.rs-1314176/v1.</w:t>
+        <w:t xml:space="preserve">(buron2014theroleof pages 43-48): H González Burón. The role of the tousled like kinases in genome stability and mammalian development. Unknown journal, 2014.</w:t>
       </w:r>
     </w:p>
     <w:p>
@@ -156,7 +308,7 @@
         </w:numPr>
       </w:pPr>
       <w:r>
-        <w:t xml:space="preserve">(sillje1999mammalianhomologuesof pages 1-2): H. Silljé, Kazuo Takahashi, Kayoko Tanaka, G. Houwe, and Erich A. Nigg. Mammalian homologues of the plant tousled gene code for cell-cycle-regulated kinases with maximal activities linked to ongoing dna replication. The EMBO Journal, 18:5691-5702, Oct 1999. URL: https://doi.org/10.1093/emboj/18.20.5691, doi:10.1093/emboj/18.20.5691. This article has 150 citations.</w:t>
+        <w:t xml:space="preserve">(ehsan2020molecularbasisand pages 1-3): H Ehsan. Molecular basis and functional diversity of tousled kinase. Unknown journal, 2020.</w:t>
       </w:r>
     </w:p>
     <w:p>
@@ -167,7 +319,7 @@
         </w:numPr>
       </w:pPr>
       <w:r>
-        <w:t xml:space="preserve">(simon2022tousledlikekinase2 pages 1-2): Bertrand Simon, Hua Jane Lou, Clotilde Huet-Calderwood, Guangda Shi, Titus J. Boggon, Benjamin E. Turk, and David A. Calderwood. Tousled-like kinase 2 targets asf1 histone chaperones through client mimicry. Nature Communications, Feb 2022. URL: https://doi.org/10.1038/s41467-022-28427-0, doi:10.1038/s41467-022-28427-0. This article has 21 citations and is from a highest quality peer-reviewed journal.</w:t>
+        <w:t xml:space="preserve">(khalil2022tousledlikekinase1 pages 1-3): Md Imtiaz Khalil and Arrigo De Benedetti. Tousled-like kinase 1: a novel factor with multifaceted role in mcrpc progression and development of therapy resistance. Cancer Drug Resistance, 5:93-101, Jan 2022. URL: https://doi.org/10.20517/cdr.2021.109, doi:10.20517/cdr.2021.109. This article has 17 citations.</w:t>
       </w:r>
     </w:p>
     <w:p>
@@ -178,7 +330,7 @@
         </w:numPr>
       </w:pPr>
       <w:r>
-        <w:t xml:space="preserve">(bhoir2018highyieldbacterial pages 5-6): Siddhant Bhoir, Althaf Shaik, Vijay Thiruvenkatam, and Sivapriya Kirubakaran. High yield bacterial expression, purification and characterisation of bioactive human tousled-like kinase 1b involved in cancer. Scientific Reports, Mar 2018. URL: https://doi.org/10.1038/s41598-018-22744-5, doi:10.1038/s41598-018-22744-5. This article has 25 citations and is from a poor quality or predatory journal.</w:t>
+        <w:t xml:space="preserve">(paya2021thetousledlikekinases pages 37-40): M Villamor Payà. The tousled-like kinases and their implications in cancer and neurodevelopmental disorders. Unknown journal, 2021.</w:t>
       </w:r>
     </w:p>
     <w:p>
@@ -189,7 +341,7 @@
         </w:numPr>
       </w:pPr>
       <w:r>
-        <w:t xml:space="preserve">(johnson2023anatlasof pages 4-5): Jared L. Johnson, Tomer M. Yaron, Emily M. Huntsman, Alexander Kerelsky, Junho Song, Amit Regev, Ting-Yu Lin, Katarina Liberatore, Daniel M. Cizin, Benjamin M. Cohen, Neil Vasan, Yilun Ma, Konstantin Krismer, Jaylissa Torres Robles, Bert van de Kooij, Anne E. van Vlimmeren, Nicole Andrée-Busch, Norbert F. Käufer, Maxim V. Dorovkov, Alexey G. Ryazanov, Yuichiro Takagi, Edward R. Kastenhuber, Marcus D. Goncalves, Benjamin D. Hopkins, Olivier Elemento, Dylan J. Taatjes, Alexandre Maucuer, Akio Yamashita, Alexei Degterev, Mohamed Uduman, Jingyi Lu, Sean D. Landry, Bin Zhang, Ian Cossentino, Rune Linding, John Blenis, Peter V. Hornbeck, Benjamin E. Turk, Michael B. Yaffe, and Lewis C. Cantley. An atlas of substrate specificities for the human serine/threonine kinome. Nature, 613:759-766, Jan 2023. URL: https://doi.org/10.1038/s41586-022-05575-3, doi:10.1038/s41586-022-05575-3. This article has 416 citations and is from a highest quality peer-reviewed journal.</w:t>
+        <w:t xml:space="preserve">(sillje1999mammalianhomologuesof pages 9-10): H. Silljé, Kazuo Takahashi, Kayoko Tanaka, G. Houwe, and Erich A. Nigg. Mammalian homologues of the plant tousled gene code for cell-cycle-regulated kinases with maximal activities linked to ongoing dna replication. The EMBO Journal, 18:5691-5702, Oct 1999. URL: https://doi.org/10.1093/emboj/18.20.5691, doi:10.1093/emboj/18.20.5691. This article has 172 citations.</w:t>
       </w:r>
     </w:p>
     <w:p>
@@ -200,7 +352,18 @@
         </w:numPr>
       </w:pPr>
       <w:r>
-        <w:t xml:space="preserve">(segurabayona2017differentialrequirementsfor pages 1-2): Sandra Segura-Bayona, Philip A Knobel, Helena González-Burón, Sameh A Youssef, Aida Peña-Blanco, Étienne Coyaud, Teresa López-Rovira, Katrin Rein, Lluís Palenzuela, Julien Colombelli, Stephen Forrow, Brian Raught, Anja Groth, Alain de Bruin, and Travis H Stracker. Differential requirements for tousled-like kinases 1 and 2 in mammalian development. Cell Death &amp; Differentiation, 24:1872-1885, Jul 2017. URL: https://doi.org/10.1038/cdd.2017.108, doi:10.1038/cdd.2017.108. This article has 30 citations.</w:t>
+        <w:t xml:space="preserve">(sunavala‐dossabhoy2018preservingsalivarygland pages 6-7): G Sunavala‐Dossabhoy. Preserving salivary gland physiology against genotoxic damage ‐ the tousled way. Oral Diseases, 24:1390-1398, May 2018. URL: https://doi.org/10.1111/odi.12836, doi:10.1111/odi.12836. This article has 18 citations and is from a domain leading peer-reviewed journal.</w:t>
+      </w:r>
+    </w:p>
+    <w:p>
+      <w:pPr>
+        <w:numPr>
+          <w:ilvl w:val="0"/>
+          <w:numId w:val="1002"/>
+        </w:numPr>
+      </w:pPr>
+      <w:r>
+        <w:t xml:space="preserve">(benedetti2012thetousledlikekinases pages 1-2): Arrigo De Benedetti. The tousled-like kinases as guardians of genome integrity. ISRN Molecular Biology, 2012:1-9, May 2012. URL: https://doi.org/10.5402/2012/627596, doi:10.5402/2012/627596. This article has 44 citations.</w:t>
       </w:r>
     </w:p>
     <w:sectPr>
